--- a/fibonacciHeap_carinebel_tamilavi.docx
+++ b/fibonacciHeap_carinebel_tamilavi.docx
@@ -5,7 +5,7 @@
     <w:p>
       <w:pPr>
         <w:spacing w:after="100" w:afterAutospacing="1" w:line="360" w:lineRule="auto"/>
-        <w:jc w:val="center"/>
+        <w:jc w:val="both"/>
         <w:rPr>
           <w:b/>
           <w:bCs/>
@@ -29,7 +29,7 @@
     <w:p>
       <w:pPr>
         <w:spacing w:after="100" w:afterAutospacing="1"/>
-        <w:jc w:val="center"/>
+        <w:jc w:val="both"/>
         <w:rPr>
           <w:sz w:val="24"/>
           <w:rtl/>
@@ -66,14 +66,12 @@
         </w:rPr>
         <w:t xml:space="preserve"> </w:t>
       </w:r>
-      <w:proofErr w:type="spellStart"/>
       <w:r>
         <w:rPr>
           <w:sz w:val="24"/>
         </w:rPr>
         <w:t>carinebel</w:t>
       </w:r>
-      <w:proofErr w:type="spellEnd"/>
       <w:r>
         <w:rPr>
           <w:rFonts w:hint="cs"/>
@@ -86,7 +84,7 @@
     <w:p>
       <w:pPr>
         <w:spacing w:after="100" w:afterAutospacing="1"/>
-        <w:jc w:val="center"/>
+        <w:jc w:val="both"/>
         <w:rPr>
           <w:sz w:val="24"/>
           <w:rtl/>
@@ -123,14 +121,12 @@
         </w:rPr>
         <w:t xml:space="preserve"> </w:t>
       </w:r>
-      <w:proofErr w:type="spellStart"/>
       <w:r>
         <w:rPr>
           <w:sz w:val="24"/>
         </w:rPr>
         <w:t>tamilavi</w:t>
       </w:r>
-      <w:proofErr w:type="spellEnd"/>
       <w:r>
         <w:rPr>
           <w:rFonts w:hint="cs"/>
@@ -175,12 +171,12 @@
     <w:p>
       <w:pPr>
         <w:pStyle w:val="Heading2"/>
+        <w:jc w:val="both"/>
         <w:rPr>
           <w:rFonts w:cs="David"/>
           <w:rtl/>
         </w:rPr>
       </w:pPr>
-      <w:proofErr w:type="spellStart"/>
       <w:r>
         <w:rPr>
           <w:b/>
@@ -188,7 +184,6 @@
         </w:rPr>
         <w:t>HeapNode</w:t>
       </w:r>
-      <w:proofErr w:type="spellEnd"/>
       <w:r>
         <w:rPr>
           <w:rFonts w:cs="David" w:hint="cs"/>
@@ -206,6 +201,7 @@
     </w:p>
     <w:p>
       <w:pPr>
+        <w:jc w:val="both"/>
         <w:rPr>
           <w:rtl/>
         </w:rPr>
@@ -220,6 +216,7 @@
     </w:p>
     <w:p>
       <w:pPr>
+        <w:jc w:val="both"/>
         <w:rPr>
           <w:i/>
           <w:iCs/>
@@ -243,6 +240,7 @@
           <w:ilvl w:val="0"/>
           <w:numId w:val="4"/>
         </w:numPr>
+        <w:jc w:val="both"/>
         <w:rPr>
           <w:rFonts w:hint="cs"/>
         </w:rPr>
@@ -276,6 +274,7 @@
           <w:ilvl w:val="0"/>
           <w:numId w:val="4"/>
         </w:numPr>
+        <w:jc w:val="both"/>
         <w:rPr>
           <w:rFonts w:hint="cs"/>
         </w:rPr>
@@ -309,6 +308,7 @@
           <w:ilvl w:val="0"/>
           <w:numId w:val="4"/>
         </w:numPr>
+        <w:jc w:val="both"/>
         <w:rPr>
           <w:rFonts w:hint="cs"/>
         </w:rPr>
@@ -342,6 +342,7 @@
           <w:ilvl w:val="0"/>
           <w:numId w:val="4"/>
         </w:numPr>
+        <w:jc w:val="both"/>
       </w:pPr>
       <w:r>
         <w:rPr>
@@ -364,11 +365,9 @@
         </w:rPr>
         <w:t xml:space="preserve"> רשימה מסוג </w:t>
       </w:r>
-      <w:proofErr w:type="spellStart"/>
       <w:r>
         <w:t>ArrayList</w:t>
       </w:r>
-      <w:proofErr w:type="spellEnd"/>
       <w:r>
         <w:rPr>
           <w:rFonts w:hint="cs"/>
@@ -384,6 +383,7 @@
           <w:ilvl w:val="0"/>
           <w:numId w:val="4"/>
         </w:numPr>
+        <w:jc w:val="both"/>
       </w:pPr>
       <w:r>
         <w:rPr>
@@ -422,6 +422,7 @@
     </w:p>
     <w:p>
       <w:pPr>
+        <w:jc w:val="both"/>
         <w:rPr>
           <w:rtl/>
         </w:rPr>
@@ -443,15 +444,14 @@
           <w:ilvl w:val="0"/>
           <w:numId w:val="4"/>
         </w:numPr>
-        <w:rPr>
-          <w:rFonts w:hint="cs"/>
-        </w:rPr>
-      </w:pPr>
-      <w:proofErr w:type="spellStart"/>
+        <w:jc w:val="both"/>
+        <w:rPr>
+          <w:rFonts w:hint="cs"/>
+        </w:rPr>
+      </w:pPr>
       <w:r>
         <w:t>Getters&amp;setters</w:t>
       </w:r>
-      <w:proofErr w:type="spellEnd"/>
       <w:r>
         <w:rPr>
           <w:rFonts w:hint="cs"/>
@@ -467,6 +467,7 @@
           <w:ilvl w:val="0"/>
           <w:numId w:val="4"/>
         </w:numPr>
+        <w:jc w:val="both"/>
       </w:pPr>
       <w:r>
         <w:rPr>
@@ -486,12 +487,11 @@
           <w:ilvl w:val="0"/>
           <w:numId w:val="4"/>
         </w:numPr>
-      </w:pPr>
-      <w:proofErr w:type="spellStart"/>
+        <w:jc w:val="both"/>
+      </w:pPr>
       <w:r>
         <w:t>addChild</w:t>
       </w:r>
-      <w:proofErr w:type="spellEnd"/>
       <w:r>
         <w:rPr>
           <w:rFonts w:hint="cs"/>
@@ -499,11 +499,9 @@
         </w:rPr>
         <w:t xml:space="preserve">- הוספת </w:t>
       </w:r>
-      <w:proofErr w:type="spellStart"/>
       <w:r>
         <w:t>heapNode</w:t>
       </w:r>
-      <w:proofErr w:type="spellEnd"/>
       <w:r>
         <w:rPr>
           <w:rFonts w:hint="cs"/>
@@ -534,27 +532,17 @@
           <w:ilvl w:val="0"/>
           <w:numId w:val="4"/>
         </w:numPr>
-      </w:pPr>
-      <w:proofErr w:type="spellStart"/>
-      <w:proofErr w:type="gramStart"/>
+        <w:jc w:val="both"/>
+      </w:pPr>
       <w:r>
         <w:t>removeChild</w:t>
       </w:r>
-      <w:proofErr w:type="spellEnd"/>
-      <w:r>
-        <w:rPr>
-          <w:rFonts w:hint="cs"/>
-          <w:rtl/>
-        </w:rPr>
-        <w:t>-</w:t>
-      </w:r>
-      <w:proofErr w:type="gramEnd"/>
-      <w:r>
-        <w:rPr>
-          <w:rFonts w:hint="cs"/>
-          <w:rtl/>
-        </w:rPr>
-        <w:t xml:space="preserve"> </w:t>
+      <w:r>
+        <w:rPr>
+          <w:rFonts w:hint="cs"/>
+          <w:rtl/>
+        </w:rPr>
+        <w:t xml:space="preserve">- </w:t>
       </w:r>
       <w:r>
         <w:rPr>
@@ -610,33 +598,23 @@
           <w:ilvl w:val="0"/>
           <w:numId w:val="4"/>
         </w:numPr>
-        <w:rPr>
-          <w:rtl/>
-        </w:rPr>
-      </w:pPr>
-      <w:proofErr w:type="spellStart"/>
-      <w:proofErr w:type="gramStart"/>
+        <w:jc w:val="both"/>
+        <w:rPr>
+          <w:rtl/>
+        </w:rPr>
+      </w:pPr>
       <w:r>
         <w:rPr>
           <w:rFonts w:eastAsiaTheme="minorEastAsia"/>
         </w:rPr>
         <w:t>isLegalKey</w:t>
       </w:r>
-      <w:proofErr w:type="spellEnd"/>
       <w:r>
         <w:rPr>
           <w:rFonts w:eastAsiaTheme="minorEastAsia" w:hint="cs"/>
           <w:rtl/>
         </w:rPr>
-        <w:t>-</w:t>
-      </w:r>
-      <w:proofErr w:type="gramEnd"/>
-      <w:r>
-        <w:rPr>
-          <w:rFonts w:eastAsiaTheme="minorEastAsia" w:hint="cs"/>
-          <w:rtl/>
-        </w:rPr>
-        <w:t xml:space="preserve"> האם </w:t>
+        <w:t xml:space="preserve">- האם </w:t>
       </w:r>
       <w:r>
         <w:rPr>
@@ -649,6 +627,7 @@
     <w:p>
       <w:pPr>
         <w:pStyle w:val="Heading2"/>
+        <w:jc w:val="both"/>
         <w:rPr>
           <w:rFonts w:cs="David"/>
           <w:rtl/>
@@ -669,6 +648,7 @@
           <w:ilvl w:val="0"/>
           <w:numId w:val="2"/>
         </w:numPr>
+        <w:jc w:val="both"/>
       </w:pPr>
       <w:r>
         <w:rPr>
@@ -691,11 +671,9 @@
         </w:rPr>
         <w:t xml:space="preserve"> </w:t>
       </w:r>
-      <w:proofErr w:type="spellStart"/>
       <w:r>
         <w:t>ArrayList</w:t>
       </w:r>
-      <w:proofErr w:type="spellEnd"/>
       <w:r>
         <w:rPr>
           <w:rFonts w:hint="cs"/>
@@ -703,11 +681,9 @@
         </w:rPr>
         <w:t xml:space="preserve"> של </w:t>
       </w:r>
-      <w:proofErr w:type="spellStart"/>
       <w:r>
         <w:t>HeapNode</w:t>
       </w:r>
-      <w:proofErr w:type="spellEnd"/>
       <w:r>
         <w:rPr>
           <w:rFonts w:hint="cs"/>
@@ -723,6 +699,7 @@
           <w:ilvl w:val="0"/>
           <w:numId w:val="2"/>
         </w:numPr>
+        <w:jc w:val="both"/>
         <w:rPr>
           <w:u w:val="single"/>
         </w:rPr>
@@ -756,6 +733,7 @@
           <w:ilvl w:val="0"/>
           <w:numId w:val="2"/>
         </w:numPr>
+        <w:jc w:val="both"/>
         <w:rPr>
           <w:u w:val="single"/>
         </w:rPr>
@@ -796,6 +774,7 @@
           <w:ilvl w:val="0"/>
           <w:numId w:val="2"/>
         </w:numPr>
+        <w:jc w:val="both"/>
         <w:rPr>
           <w:u w:val="single"/>
         </w:rPr>
@@ -835,6 +814,7 @@
     <w:p>
       <w:pPr>
         <w:pStyle w:val="Heading2"/>
+        <w:jc w:val="both"/>
         <w:rPr>
           <w:rFonts w:cs="David"/>
           <w:rtl/>
@@ -855,17 +835,14 @@
           <w:ilvl w:val="0"/>
           <w:numId w:val="2"/>
         </w:numPr>
-      </w:pPr>
-      <w:proofErr w:type="spellStart"/>
-      <w:proofErr w:type="gramStart"/>
+        <w:jc w:val="both"/>
+      </w:pPr>
       <w:r>
         <w:rPr>
           <w:u w:val="single"/>
         </w:rPr>
         <w:t>totalLinks</w:t>
       </w:r>
-      <w:proofErr w:type="spellEnd"/>
-      <w:proofErr w:type="gramEnd"/>
       <w:r>
         <w:rPr>
           <w:rFonts w:hint="cs"/>
@@ -899,17 +876,14 @@
           <w:ilvl w:val="0"/>
           <w:numId w:val="2"/>
         </w:numPr>
-      </w:pPr>
-      <w:proofErr w:type="spellStart"/>
-      <w:proofErr w:type="gramStart"/>
+        <w:jc w:val="both"/>
+      </w:pPr>
       <w:r>
         <w:rPr>
           <w:u w:val="single"/>
         </w:rPr>
         <w:t>totalCuts</w:t>
       </w:r>
-      <w:proofErr w:type="spellEnd"/>
-      <w:proofErr w:type="gramEnd"/>
       <w:r>
         <w:rPr>
           <w:rFonts w:hint="cs"/>
@@ -939,9 +913,7 @@
     <w:p>
       <w:pPr>
         <w:bidi w:val="0"/>
-        <w:rPr>
-          <w:rtl/>
-        </w:rPr>
+        <w:jc w:val="both"/>
       </w:pPr>
       <w:r>
         <w:rPr>
@@ -953,6 +925,7 @@
     <w:p>
       <w:pPr>
         <w:pStyle w:val="Title"/>
+        <w:jc w:val="both"/>
         <w:rPr>
           <w:rtl/>
         </w:rPr>
@@ -968,6 +941,7 @@
     </w:p>
     <w:p>
       <w:pPr>
+        <w:jc w:val="both"/>
         <w:rPr>
           <w:rtl/>
         </w:rPr>
@@ -975,6 +949,7 @@
     </w:p>
     <w:p>
       <w:pPr>
+        <w:jc w:val="both"/>
         <w:rPr>
           <w:rFonts w:hint="cs"/>
           <w:rtl/>
@@ -1006,6 +981,7 @@
     <w:p>
       <w:pPr>
         <w:pStyle w:val="Heading2"/>
+        <w:jc w:val="both"/>
         <w:rPr>
           <w:rFonts w:cs="David"/>
           <w:rtl/>
@@ -1038,6 +1014,7 @@
           </w:tcPr>
           <w:p>
             <w:pPr>
+              <w:jc w:val="both"/>
               <w:rPr>
                 <w:b/>
                 <w:bCs/>
@@ -1061,6 +1038,7 @@
           </w:tcPr>
           <w:p>
             <w:pPr>
+              <w:jc w:val="both"/>
               <w:rPr>
                 <w:rFonts w:hint="cs"/>
                 <w:b/>
@@ -1085,6 +1063,7 @@
           </w:tcPr>
           <w:p>
             <w:pPr>
+              <w:jc w:val="both"/>
               <w:rPr>
                 <w:b/>
                 <w:bCs/>
@@ -1127,18 +1106,14 @@
           </w:tcPr>
           <w:p>
             <w:pPr>
-              <w:rPr>
-                <w:rFonts w:hint="cs"/>
-              </w:rPr>
-            </w:pPr>
-            <w:r>
-              <w:t xml:space="preserve">private void </w:t>
-            </w:r>
-            <w:proofErr w:type="spellStart"/>
-            <w:r>
-              <w:t>initializeHeap</w:t>
-            </w:r>
-            <w:proofErr w:type="spellEnd"/>
+              <w:jc w:val="both"/>
+              <w:rPr>
+                <w:rFonts w:hint="cs"/>
+              </w:rPr>
+            </w:pPr>
+            <w:r>
+              <w:t>private void initializeHeap</w:t>
+            </w:r>
           </w:p>
         </w:tc>
         <w:tc>
@@ -1147,6 +1122,7 @@
           </w:tcPr>
           <w:p>
             <w:pPr>
+              <w:jc w:val="both"/>
               <w:rPr>
                 <w:rFonts w:hint="cs"/>
                 <w:rtl/>
@@ -1166,6 +1142,9 @@
             <w:tcW w:w="1418" w:type="dxa"/>
           </w:tcPr>
           <w:p>
+            <w:pPr>
+              <w:jc w:val="both"/>
+            </w:pPr>
             <m:oMathPara>
               <m:oMath>
                 <m:r>
@@ -1185,6 +1164,9 @@
             <w:tcW w:w="3245" w:type="dxa"/>
           </w:tcPr>
           <w:p>
+            <w:pPr>
+              <w:jc w:val="both"/>
+            </w:pPr>
             <w:r>
               <w:t>private void link</w:t>
             </w:r>
@@ -1196,6 +1178,7 @@
           </w:tcPr>
           <w:p>
             <w:pPr>
+              <w:jc w:val="both"/>
               <w:rPr>
                 <w:rFonts w:hint="cs"/>
                 <w:rtl/>
@@ -1216,13 +1199,8 @@
               <w:t xml:space="preserve"> נעזר ב-</w:t>
             </w:r>
             <w:r>
-              <w:t xml:space="preserve"> </w:t>
-            </w:r>
-            <w:proofErr w:type="spellStart"/>
-            <w:r>
-              <w:t>linkTwoTrees</w:t>
-            </w:r>
-            <w:proofErr w:type="spellEnd"/>
+              <w:t xml:space="preserve"> linkTwoTrees</w:t>
+            </w:r>
             <w:r>
               <w:rPr>
                 <w:rFonts w:hint="cs"/>
@@ -1238,6 +1216,7 @@
           </w:tcPr>
           <w:p>
             <w:pPr>
+              <w:jc w:val="both"/>
               <w:rPr>
                 <w:rFonts w:ascii="Calibri" w:eastAsia="Calibri" w:hAnsi="Calibri"/>
               </w:rPr>
@@ -1261,22 +1240,12 @@
             <w:tcW w:w="3245" w:type="dxa"/>
           </w:tcPr>
           <w:p>
-            <w:r>
-              <w:t xml:space="preserve">private </w:t>
-            </w:r>
-            <w:proofErr w:type="spellStart"/>
-            <w:r>
-              <w:t>HeapNode</w:t>
-            </w:r>
-            <w:proofErr w:type="spellEnd"/>
-            <w:r>
-              <w:t xml:space="preserve"> </w:t>
-            </w:r>
-            <w:proofErr w:type="spellStart"/>
-            <w:r>
-              <w:t>linkTwoTrees</w:t>
-            </w:r>
-            <w:proofErr w:type="spellEnd"/>
+            <w:pPr>
+              <w:jc w:val="both"/>
+            </w:pPr>
+            <w:r>
+              <w:t>private HeapNode linkTwoTrees</w:t>
+            </w:r>
           </w:p>
         </w:tc>
         <w:tc>
@@ -1285,6 +1254,7 @@
           </w:tcPr>
           <w:p>
             <w:pPr>
+              <w:jc w:val="both"/>
               <w:rPr>
                 <w:rFonts w:hint="cs"/>
                 <w:rtl/>
@@ -1312,6 +1282,7 @@
           </w:tcPr>
           <w:p>
             <w:pPr>
+              <w:jc w:val="both"/>
               <w:rPr>
                 <w:rFonts w:ascii="Calibri" w:eastAsia="Calibri" w:hAnsi="Calibri"/>
               </w:rPr>
@@ -1354,18 +1325,14 @@
           </w:tcPr>
           <w:p>
             <w:pPr>
-              <w:rPr>
-                <w:rFonts w:hint="cs"/>
-              </w:rPr>
-            </w:pPr>
-            <w:r>
-              <w:t xml:space="preserve">private void </w:t>
-            </w:r>
-            <w:proofErr w:type="spellStart"/>
-            <w:r>
-              <w:t>findMinInroots</w:t>
-            </w:r>
-            <w:proofErr w:type="spellEnd"/>
+              <w:jc w:val="both"/>
+              <w:rPr>
+                <w:rFonts w:hint="cs"/>
+              </w:rPr>
+            </w:pPr>
+            <w:r>
+              <w:t>private void findMinInroots</w:t>
+            </w:r>
           </w:p>
         </w:tc>
         <w:tc>
@@ -1374,6 +1341,7 @@
           </w:tcPr>
           <w:p>
             <w:pPr>
+              <w:jc w:val="both"/>
               <w:rPr>
                 <w:rFonts w:hint="cs"/>
                 <w:rtl/>
@@ -1411,6 +1379,7 @@
           </w:tcPr>
           <w:p>
             <w:pPr>
+              <w:jc w:val="both"/>
               <w:rPr>
                 <w:rFonts w:ascii="Calibri" w:eastAsia="Calibri" w:hAnsi="Calibri"/>
               </w:rPr>
@@ -1494,18 +1463,14 @@
           </w:tcPr>
           <w:p>
             <w:pPr>
-              <w:rPr>
-                <w:rFonts w:hint="cs"/>
-              </w:rPr>
-            </w:pPr>
-            <w:r>
-              <w:t xml:space="preserve">private void </w:t>
-            </w:r>
-            <w:proofErr w:type="spellStart"/>
-            <w:r>
-              <w:t>detachNodeFromItsSiblings</w:t>
-            </w:r>
-            <w:proofErr w:type="spellEnd"/>
+              <w:jc w:val="both"/>
+              <w:rPr>
+                <w:rFonts w:hint="cs"/>
+              </w:rPr>
+            </w:pPr>
+            <w:r>
+              <w:t>private void detachNodeFromItsSiblings</w:t>
+            </w:r>
           </w:p>
         </w:tc>
         <w:tc>
@@ -1513,6 +1478,9 @@
             <w:tcW w:w="5073" w:type="dxa"/>
           </w:tcPr>
           <w:p>
+            <w:pPr>
+              <w:jc w:val="both"/>
+            </w:pPr>
             <w:r>
               <w:rPr>
                 <w:rFonts w:hint="cs"/>
@@ -1541,6 +1509,7 @@
           </w:tcPr>
           <w:p>
             <w:pPr>
+              <w:jc w:val="both"/>
               <w:rPr>
                 <w:rFonts w:ascii="Calibri" w:eastAsia="Calibri" w:hAnsi="Calibri" w:hint="cs"/>
               </w:rPr>
@@ -1583,18 +1552,14 @@
           </w:tcPr>
           <w:p>
             <w:pPr>
-              <w:rPr>
-                <w:rFonts w:hint="cs"/>
-              </w:rPr>
-            </w:pPr>
-            <w:r>
-              <w:t xml:space="preserve">private void </w:t>
-            </w:r>
-            <w:proofErr w:type="spellStart"/>
-            <w:r>
-              <w:t>addMinChildrenToRoots</w:t>
-            </w:r>
-            <w:proofErr w:type="spellEnd"/>
+              <w:jc w:val="both"/>
+              <w:rPr>
+                <w:rFonts w:hint="cs"/>
+              </w:rPr>
+            </w:pPr>
+            <w:r>
+              <w:t>private void addMinChildrenToRoots</w:t>
+            </w:r>
           </w:p>
         </w:tc>
         <w:tc>
@@ -1603,6 +1568,7 @@
           </w:tcPr>
           <w:p>
             <w:pPr>
+              <w:jc w:val="both"/>
               <w:rPr>
                 <w:rFonts w:hint="cs"/>
                 <w:rtl/>
@@ -1632,11 +1598,9 @@
               </w:rPr>
               <w:t xml:space="preserve"> נעזר ב- </w:t>
             </w:r>
-            <w:proofErr w:type="spellStart"/>
             <w:r>
               <w:t>detachNodeFromItsSiblings</w:t>
             </w:r>
-            <w:proofErr w:type="spellEnd"/>
             <w:r>
               <w:rPr>
                 <w:rFonts w:hint="cs"/>
@@ -1652,6 +1616,7 @@
           </w:tcPr>
           <w:p>
             <w:pPr>
+              <w:jc w:val="both"/>
               <w:rPr>
                 <w:rFonts w:ascii="Calibri" w:eastAsia="Calibri" w:hAnsi="Calibri"/>
               </w:rPr>
@@ -1694,6 +1659,7 @@
           </w:tcPr>
           <w:p>
             <w:pPr>
+              <w:jc w:val="both"/>
               <w:rPr>
                 <w:rFonts w:hint="cs"/>
               </w:rPr>
@@ -1709,6 +1675,7 @@
           </w:tcPr>
           <w:p>
             <w:pPr>
+              <w:jc w:val="both"/>
               <w:rPr>
                 <w:rFonts w:hint="cs"/>
                 <w:rtl/>
@@ -1742,6 +1709,7 @@
           </w:tcPr>
           <w:p>
             <w:pPr>
+              <w:jc w:val="both"/>
               <w:rPr>
                 <w:rFonts w:ascii="Calibri" w:eastAsia="Calibri" w:hAnsi="Calibri"/>
               </w:rPr>
@@ -1784,18 +1752,14 @@
           </w:tcPr>
           <w:p>
             <w:pPr>
-              <w:rPr>
-                <w:rFonts w:hint="cs"/>
-              </w:rPr>
-            </w:pPr>
-            <w:r>
-              <w:t xml:space="preserve">private void </w:t>
-            </w:r>
-            <w:proofErr w:type="spellStart"/>
-            <w:r>
-              <w:t>cascadingCut</w:t>
-            </w:r>
-            <w:proofErr w:type="spellEnd"/>
+              <w:jc w:val="both"/>
+              <w:rPr>
+                <w:rFonts w:hint="cs"/>
+              </w:rPr>
+            </w:pPr>
+            <w:r>
+              <w:t>private void cascadingCut</w:t>
+            </w:r>
           </w:p>
         </w:tc>
         <w:tc>
@@ -1804,6 +1768,7 @@
           </w:tcPr>
           <w:p>
             <w:pPr>
+              <w:jc w:val="both"/>
               <w:rPr>
                 <w:rFonts w:hint="cs"/>
                 <w:rtl/>
@@ -1857,6 +1822,7 @@
           </w:tcPr>
           <w:p>
             <w:pPr>
+              <w:jc w:val="both"/>
               <w:rPr>
                 <w:rFonts w:ascii="Calibri" w:eastAsia="Calibri" w:hAnsi="Calibri"/>
               </w:rPr>
@@ -1899,18 +1865,14 @@
           </w:tcPr>
           <w:p>
             <w:pPr>
-              <w:rPr>
-                <w:rFonts w:hint="cs"/>
-              </w:rPr>
-            </w:pPr>
-            <w:r>
-              <w:t xml:space="preserve">public static void  </w:t>
-            </w:r>
-            <w:proofErr w:type="spellStart"/>
-            <w:r>
-              <w:t>initializeLinks</w:t>
-            </w:r>
-            <w:proofErr w:type="spellEnd"/>
+              <w:jc w:val="both"/>
+              <w:rPr>
+                <w:rFonts w:hint="cs"/>
+              </w:rPr>
+            </w:pPr>
+            <w:r>
+              <w:t>public static void  initializeLinks</w:t>
+            </w:r>
           </w:p>
         </w:tc>
         <w:tc>
@@ -1918,6 +1880,9 @@
             <w:tcW w:w="5073" w:type="dxa"/>
           </w:tcPr>
           <w:p>
+            <w:pPr>
+              <w:jc w:val="both"/>
+            </w:pPr>
             <w:r>
               <w:rPr>
                 <w:rFonts w:hint="cs"/>
@@ -1925,11 +1890,9 @@
               </w:rPr>
               <w:t xml:space="preserve">איפוס </w:t>
             </w:r>
-            <w:proofErr w:type="spellStart"/>
             <w:r>
               <w:t>totalLinks</w:t>
             </w:r>
-            <w:proofErr w:type="spellEnd"/>
           </w:p>
         </w:tc>
         <w:tc>
@@ -1938,6 +1901,7 @@
           </w:tcPr>
           <w:p>
             <w:pPr>
+              <w:jc w:val="both"/>
               <w:rPr>
                 <w:rFonts w:ascii="Calibri" w:eastAsia="Calibri" w:hAnsi="Calibri"/>
               </w:rPr>
@@ -1980,45 +1944,34 @@
           </w:tcPr>
           <w:p>
             <w:pPr>
-              <w:rPr>
-                <w:rFonts w:hint="cs"/>
-              </w:rPr>
-            </w:pPr>
-            <w:r>
-              <w:t xml:space="preserve">public static </w:t>
-            </w:r>
-            <w:proofErr w:type="spellStart"/>
-            <w:r>
-              <w:t>int</w:t>
-            </w:r>
-            <w:proofErr w:type="spellEnd"/>
-            <w:r>
-              <w:t xml:space="preserve"> </w:t>
-            </w:r>
-            <w:proofErr w:type="spellStart"/>
+              <w:jc w:val="both"/>
+              <w:rPr>
+                <w:rFonts w:hint="cs"/>
+              </w:rPr>
+            </w:pPr>
+            <w:r>
+              <w:t>public static int totalCuts</w:t>
+            </w:r>
+          </w:p>
+        </w:tc>
+        <w:tc>
+          <w:tcPr>
+            <w:tcW w:w="5073" w:type="dxa"/>
+          </w:tcPr>
+          <w:p>
+            <w:pPr>
+              <w:jc w:val="both"/>
+            </w:pPr>
+            <w:r>
+              <w:rPr>
+                <w:rFonts w:hint="cs"/>
+                <w:rtl/>
+              </w:rPr>
+              <w:t xml:space="preserve">איפוס </w:t>
+            </w:r>
             <w:r>
               <w:t>totalCuts</w:t>
             </w:r>
-            <w:proofErr w:type="spellEnd"/>
-          </w:p>
-        </w:tc>
-        <w:tc>
-          <w:tcPr>
-            <w:tcW w:w="5073" w:type="dxa"/>
-          </w:tcPr>
-          <w:p>
-            <w:r>
-              <w:rPr>
-                <w:rFonts w:hint="cs"/>
-                <w:rtl/>
-              </w:rPr>
-              <w:t xml:space="preserve">איפוס </w:t>
-            </w:r>
-            <w:proofErr w:type="spellStart"/>
-            <w:r>
-              <w:t>totalCuts</w:t>
-            </w:r>
-            <w:proofErr w:type="spellEnd"/>
           </w:p>
         </w:tc>
         <w:tc>
@@ -2027,6 +1980,7 @@
           </w:tcPr>
           <w:p>
             <w:pPr>
+              <w:jc w:val="both"/>
               <w:rPr>
                 <w:rFonts w:ascii="Calibri" w:eastAsia="Calibri" w:hAnsi="Calibri"/>
                 <w:i/>
@@ -2066,6 +2020,7 @@
     </w:tbl>
     <w:p>
       <w:pPr>
+        <w:jc w:val="both"/>
         <w:rPr>
           <w:rtl/>
         </w:rPr>
@@ -2074,6 +2029,7 @@
     <w:p>
       <w:pPr>
         <w:pStyle w:val="Heading2"/>
+        <w:jc w:val="both"/>
         <w:rPr>
           <w:rFonts w:cs="David"/>
           <w:rtl/>
@@ -2106,6 +2062,7 @@
           </w:tcPr>
           <w:p>
             <w:pPr>
+              <w:jc w:val="both"/>
               <w:rPr>
                 <w:b/>
                 <w:bCs/>
@@ -2129,6 +2086,7 @@
           </w:tcPr>
           <w:p>
             <w:pPr>
+              <w:jc w:val="both"/>
               <w:rPr>
                 <w:rFonts w:hint="cs"/>
                 <w:b/>
@@ -2153,6 +2111,7 @@
           </w:tcPr>
           <w:p>
             <w:pPr>
+              <w:jc w:val="both"/>
               <w:rPr>
                 <w:b/>
                 <w:bCs/>
@@ -2195,20 +2154,13 @@
           </w:tcPr>
           <w:p>
             <w:pPr>
-              <w:rPr>
-                <w:rtl/>
-              </w:rPr>
-            </w:pPr>
-            <w:r>
-              <w:t xml:space="preserve">public </w:t>
-            </w:r>
-            <w:proofErr w:type="spellStart"/>
-            <w:r>
-              <w:t>boolean</w:t>
-            </w:r>
-            <w:proofErr w:type="spellEnd"/>
-            <w:r>
-              <w:t xml:space="preserve"> empty</w:t>
+              <w:jc w:val="both"/>
+              <w:rPr>
+                <w:rtl/>
+              </w:rPr>
+            </w:pPr>
+            <w:r>
+              <w:t>public boolean empty</w:t>
             </w:r>
           </w:p>
         </w:tc>
@@ -2218,6 +2170,7 @@
           </w:tcPr>
           <w:p>
             <w:pPr>
+              <w:jc w:val="both"/>
               <w:rPr>
                 <w:rtl/>
               </w:rPr>
@@ -2236,6 +2189,9 @@
             <w:tcW w:w="1418" w:type="dxa"/>
           </w:tcPr>
           <w:p>
+            <w:pPr>
+              <w:jc w:val="both"/>
+            </w:pPr>
             <m:oMathPara>
               <m:oMath>
                 <m:r>
@@ -2274,20 +2230,13 @@
           </w:tcPr>
           <w:p>
             <w:pPr>
-              <w:rPr>
-                <w:rFonts w:hint="cs"/>
-              </w:rPr>
-            </w:pPr>
-            <w:r>
-              <w:t xml:space="preserve">public </w:t>
-            </w:r>
-            <w:proofErr w:type="spellStart"/>
-            <w:r>
-              <w:t>HeapNode</w:t>
-            </w:r>
-            <w:proofErr w:type="spellEnd"/>
-            <w:r>
-              <w:t xml:space="preserve"> insert</w:t>
+              <w:jc w:val="both"/>
+              <w:rPr>
+                <w:rFonts w:hint="cs"/>
+              </w:rPr>
+            </w:pPr>
+            <w:r>
+              <w:t>public HeapNode insert</w:t>
             </w:r>
           </w:p>
         </w:tc>
@@ -2297,6 +2246,7 @@
           </w:tcPr>
           <w:p>
             <w:pPr>
+              <w:jc w:val="both"/>
               <w:rPr>
                 <w:rFonts w:hint="cs"/>
                 <w:rtl/>
@@ -2317,6 +2267,7 @@
           </w:tcPr>
           <w:p>
             <w:pPr>
+              <w:jc w:val="both"/>
               <w:rPr>
                 <w:rFonts w:ascii="Calibri" w:eastAsia="Calibri" w:hAnsi="Calibri"/>
               </w:rPr>
@@ -2340,22 +2291,12 @@
             <w:tcW w:w="3245" w:type="dxa"/>
           </w:tcPr>
           <w:p>
-            <w:r>
-              <w:t xml:space="preserve">public </w:t>
-            </w:r>
-            <w:proofErr w:type="spellStart"/>
-            <w:r>
-              <w:t>HeapNode</w:t>
-            </w:r>
-            <w:proofErr w:type="spellEnd"/>
-            <w:r>
-              <w:t xml:space="preserve"> </w:t>
-            </w:r>
-            <w:proofErr w:type="spellStart"/>
-            <w:r>
-              <w:t>findMin</w:t>
-            </w:r>
-            <w:proofErr w:type="spellEnd"/>
+            <w:pPr>
+              <w:jc w:val="both"/>
+            </w:pPr>
+            <w:r>
+              <w:t>public HeapNode findMin</w:t>
+            </w:r>
           </w:p>
         </w:tc>
         <w:tc>
@@ -2363,6 +2304,9 @@
             <w:tcW w:w="5309" w:type="dxa"/>
           </w:tcPr>
           <w:p>
+            <w:pPr>
+              <w:jc w:val="both"/>
+            </w:pPr>
             <w:r>
               <w:rPr>
                 <w:rFonts w:hint="cs"/>
@@ -2370,11 +2314,9 @@
               </w:rPr>
               <w:t xml:space="preserve">מחזיר את משתנה המחלקה </w:t>
             </w:r>
-            <w:proofErr w:type="spellStart"/>
             <w:r>
               <w:t>min_node</w:t>
             </w:r>
-            <w:proofErr w:type="spellEnd"/>
           </w:p>
         </w:tc>
         <w:tc>
@@ -2383,6 +2325,7 @@
           </w:tcPr>
           <w:p>
             <w:pPr>
+              <w:jc w:val="both"/>
               <w:rPr>
                 <w:rFonts w:ascii="Calibri" w:eastAsia="Calibri" w:hAnsi="Calibri"/>
               </w:rPr>
@@ -2425,6 +2368,7 @@
           </w:tcPr>
           <w:p>
             <w:pPr>
+              <w:jc w:val="both"/>
               <w:rPr>
                 <w:rFonts w:hint="cs"/>
               </w:rPr>
@@ -2440,6 +2384,7 @@
           </w:tcPr>
           <w:p>
             <w:pPr>
+              <w:jc w:val="both"/>
               <w:rPr>
                 <w:rFonts w:hint="cs"/>
                 <w:rtl/>
@@ -2452,11 +2397,9 @@
               </w:rPr>
               <w:t xml:space="preserve">ממזג בין שתי ערימות ע"י הוספת השורשים של העץ השני לעץ הנוכחי. בהתאם נעדכן את </w:t>
             </w:r>
-            <w:proofErr w:type="spellStart"/>
             <w:r>
               <w:t>min_node</w:t>
             </w:r>
-            <w:proofErr w:type="spellEnd"/>
             <w:r>
               <w:rPr>
                 <w:rFonts w:hint="cs"/>
@@ -2492,6 +2435,7 @@
           </w:tcPr>
           <w:p>
             <w:pPr>
+              <w:jc w:val="both"/>
               <w:rPr>
                 <w:rFonts w:ascii="Calibri" w:eastAsia="Calibri" w:hAnsi="Calibri"/>
               </w:rPr>
@@ -2534,20 +2478,13 @@
           </w:tcPr>
           <w:p>
             <w:pPr>
-              <w:rPr>
-                <w:rFonts w:hint="cs"/>
-              </w:rPr>
-            </w:pPr>
-            <w:r>
-              <w:t xml:space="preserve">public </w:t>
-            </w:r>
-            <w:proofErr w:type="spellStart"/>
-            <w:r>
-              <w:t>int</w:t>
-            </w:r>
-            <w:proofErr w:type="spellEnd"/>
-            <w:r>
-              <w:t xml:space="preserve"> size</w:t>
+              <w:jc w:val="both"/>
+              <w:rPr>
+                <w:rFonts w:hint="cs"/>
+              </w:rPr>
+            </w:pPr>
+            <w:r>
+              <w:t>public int size</w:t>
             </w:r>
           </w:p>
         </w:tc>
@@ -2557,6 +2494,7 @@
           </w:tcPr>
           <w:p>
             <w:pPr>
+              <w:jc w:val="both"/>
               <w:rPr>
                 <w:rFonts w:hint="cs"/>
                 <w:rtl/>
@@ -2587,6 +2525,7 @@
           </w:tcPr>
           <w:p>
             <w:pPr>
+              <w:jc w:val="both"/>
               <w:rPr>
                 <w:rFonts w:ascii="Calibri" w:eastAsia="Calibri" w:hAnsi="Calibri"/>
               </w:rPr>
@@ -2629,26 +2568,14 @@
           </w:tcPr>
           <w:p>
             <w:pPr>
-              <w:rPr>
-                <w:rFonts w:hint="cs"/>
-              </w:rPr>
-            </w:pPr>
-            <w:r>
-              <w:t xml:space="preserve">public </w:t>
-            </w:r>
-            <w:proofErr w:type="spellStart"/>
-            <w:r>
-              <w:t>int</w:t>
-            </w:r>
-            <w:proofErr w:type="spellEnd"/>
-            <w:r>
-              <w:t xml:space="preserve">[] </w:t>
-            </w:r>
-            <w:proofErr w:type="spellStart"/>
-            <w:r>
-              <w:t>countersRep</w:t>
-            </w:r>
-            <w:proofErr w:type="spellEnd"/>
+              <w:jc w:val="both"/>
+              <w:rPr>
+                <w:rFonts w:hint="cs"/>
+              </w:rPr>
+            </w:pPr>
+            <w:r>
+              <w:t>public int[] countersRep</w:t>
+            </w:r>
           </w:p>
         </w:tc>
         <w:tc>
@@ -2657,6 +2584,7 @@
           </w:tcPr>
           <w:p>
             <w:pPr>
+              <w:jc w:val="both"/>
               <w:rPr>
                 <w:rFonts w:hint="cs"/>
                 <w:highlight w:val="yellow"/>
@@ -2679,6 +2607,7 @@
           </w:tcPr>
           <w:p>
             <w:pPr>
+              <w:jc w:val="both"/>
               <w:rPr>
                 <w:rFonts w:ascii="Calibri" w:eastAsia="Calibri" w:hAnsi="Calibri"/>
                 <w:highlight w:val="yellow"/>
@@ -2701,14 +2630,12 @@
             <w:tcW w:w="3245" w:type="dxa"/>
           </w:tcPr>
           <w:p>
-            <w:r>
-              <w:t xml:space="preserve">public void </w:t>
-            </w:r>
-            <w:proofErr w:type="spellStart"/>
-            <w:r>
-              <w:t>arrayToHeap</w:t>
-            </w:r>
-            <w:proofErr w:type="spellEnd"/>
+            <w:pPr>
+              <w:jc w:val="both"/>
+            </w:pPr>
+            <w:r>
+              <w:t>public void arrayToHeap</w:t>
+            </w:r>
           </w:p>
         </w:tc>
         <w:tc>
@@ -2717,6 +2644,7 @@
           </w:tcPr>
           <w:p>
             <w:pPr>
+              <w:jc w:val="both"/>
               <w:rPr>
                 <w:rFonts w:hint="cs"/>
                 <w:highlight w:val="yellow"/>
@@ -2737,11 +2665,9 @@
               </w:rPr>
               <w:t xml:space="preserve"> את הערימה (</w:t>
             </w:r>
-            <w:proofErr w:type="spellStart"/>
             <w:r>
               <w:t>initializeHeap</w:t>
             </w:r>
-            <w:proofErr w:type="spellEnd"/>
             <w:r>
               <w:rPr>
                 <w:rFonts w:hint="cs"/>
@@ -2767,6 +2693,7 @@
           </w:tcPr>
           <w:p>
             <w:pPr>
+              <w:jc w:val="both"/>
               <w:rPr>
                 <w:rFonts w:ascii="Calibri" w:eastAsia="Calibri" w:hAnsi="Calibri" w:hint="cs"/>
                 <w:highlight w:val="yellow"/>
@@ -2793,18 +2720,14 @@
           </w:tcPr>
           <w:p>
             <w:pPr>
-              <w:rPr>
-                <w:rFonts w:hint="cs"/>
-              </w:rPr>
-            </w:pPr>
-            <w:r>
-              <w:t xml:space="preserve">public void </w:t>
-            </w:r>
-            <w:proofErr w:type="spellStart"/>
-            <w:r>
-              <w:t>deleteMin</w:t>
-            </w:r>
-            <w:proofErr w:type="spellEnd"/>
+              <w:jc w:val="both"/>
+              <w:rPr>
+                <w:rFonts w:hint="cs"/>
+              </w:rPr>
+            </w:pPr>
+            <w:r>
+              <w:t>public void deleteMin</w:t>
+            </w:r>
           </w:p>
         </w:tc>
         <w:tc>
@@ -2813,6 +2736,7 @@
           </w:tcPr>
           <w:p>
             <w:pPr>
+              <w:jc w:val="both"/>
               <w:rPr>
                 <w:rtl/>
               </w:rPr>
@@ -2827,6 +2751,7 @@
           </w:p>
           <w:p>
             <w:pPr>
+              <w:jc w:val="both"/>
               <w:rPr>
                 <w:rFonts w:hint="cs"/>
                 <w:rtl/>
@@ -2839,11 +2764,9 @@
               </w:rPr>
               <w:t xml:space="preserve">משתמש ב- </w:t>
             </w:r>
-            <w:proofErr w:type="spellStart"/>
             <w:r>
               <w:t>addMinChildrenToRoots</w:t>
             </w:r>
-            <w:proofErr w:type="spellEnd"/>
             <w:r>
               <w:rPr>
                 <w:rFonts w:hint="cs"/>
@@ -2898,11 +2821,9 @@
               </w:rPr>
               <w:t xml:space="preserve">, </w:t>
             </w:r>
-            <w:proofErr w:type="spellStart"/>
             <w:r>
               <w:t>findMinInRoots</w:t>
             </w:r>
-            <w:proofErr w:type="spellEnd"/>
             <w:r>
               <w:rPr>
                 <w:rFonts w:hint="cs"/>
@@ -2968,6 +2889,7 @@
           </w:tcPr>
           <w:p>
             <w:pPr>
+              <w:jc w:val="both"/>
               <w:rPr>
                 <w:rFonts w:ascii="Calibri" w:eastAsia="Calibri" w:hAnsi="Calibri" w:hint="cs"/>
                 <w:rtl/>
@@ -2992,14 +2914,12 @@
             <w:tcW w:w="3245" w:type="dxa"/>
           </w:tcPr>
           <w:p>
-            <w:r>
-              <w:t xml:space="preserve">public void </w:t>
-            </w:r>
-            <w:proofErr w:type="spellStart"/>
-            <w:r>
-              <w:t>decreaseKey</w:t>
-            </w:r>
-            <w:proofErr w:type="spellEnd"/>
+            <w:pPr>
+              <w:jc w:val="both"/>
+            </w:pPr>
+            <w:r>
+              <w:t>public void decreaseKey</w:t>
+            </w:r>
           </w:p>
         </w:tc>
         <w:tc>
@@ -3008,6 +2928,7 @@
           </w:tcPr>
           <w:p>
             <w:pPr>
+              <w:jc w:val="both"/>
               <w:rPr>
                 <w:rFonts w:hint="cs"/>
                 <w:rtl/>
@@ -3020,24 +2941,15 @@
               </w:rPr>
               <w:t xml:space="preserve">עדכון המפתח של האיבר בהתאם לדלתא, ובמידת הצורך ביצוע </w:t>
             </w:r>
-            <w:proofErr w:type="spellStart"/>
             <w:r>
               <w:t>cascadingCuts</w:t>
             </w:r>
-            <w:proofErr w:type="spellEnd"/>
-            <w:r>
-              <w:rPr>
-                <w:rFonts w:hint="cs"/>
-                <w:rtl/>
-              </w:rPr>
-              <w:t xml:space="preserve"> </w:t>
-            </w:r>
-            <w:r>
-              <w:rPr>
-                <w:rFonts w:hint="cs"/>
-                <w:rtl/>
-              </w:rPr>
-              <w:t>(</w:t>
+            <w:r>
+              <w:rPr>
+                <w:rFonts w:hint="cs"/>
+                <w:rtl/>
+              </w:rPr>
+              <w:t xml:space="preserve"> (</w:t>
             </w:r>
             <m:oMath>
               <m:r>
@@ -3069,6 +2981,7 @@
           </w:tcPr>
           <w:p>
             <w:pPr>
+              <w:jc w:val="both"/>
               <w:rPr>
                 <w:rFonts w:ascii="Calibri" w:eastAsia="Calibri" w:hAnsi="Calibri"/>
               </w:rPr>
@@ -3110,6 +3023,9 @@
             <w:tcW w:w="3245" w:type="dxa"/>
           </w:tcPr>
           <w:p>
+            <w:pPr>
+              <w:jc w:val="both"/>
+            </w:pPr>
             <w:r>
               <w:t>public void delete</w:t>
             </w:r>
@@ -3121,6 +3037,7 @@
           </w:tcPr>
           <w:p>
             <w:pPr>
+              <w:jc w:val="both"/>
               <w:rPr>
                 <w:rFonts w:hint="cs"/>
                 <w:rtl/>
@@ -3133,11 +3050,9 @@
               </w:rPr>
               <w:t xml:space="preserve">מסיר איבר מהערימה ע"י ביצוע </w:t>
             </w:r>
-            <w:proofErr w:type="spellStart"/>
             <w:r>
               <w:t>decreaseKey</w:t>
             </w:r>
-            <w:proofErr w:type="spellEnd"/>
             <w:r>
               <w:rPr>
                 <w:rFonts w:hint="cs"/>
@@ -3145,11 +3060,9 @@
               </w:rPr>
               <w:t xml:space="preserve"> כך שיהיה המינמלי, ולאחר מכן ביצוע </w:t>
             </w:r>
-            <w:proofErr w:type="spellStart"/>
             <w:r>
               <w:t>deleteMin</w:t>
             </w:r>
-            <w:proofErr w:type="spellEnd"/>
             <w:r>
               <w:rPr>
                 <w:rFonts w:hint="cs"/>
@@ -3165,6 +3078,7 @@
           </w:tcPr>
           <w:p>
             <w:pPr>
+              <w:jc w:val="both"/>
               <w:rPr>
                 <w:rFonts w:ascii="Calibri" w:eastAsia="Calibri" w:hAnsi="Calibri"/>
               </w:rPr>
@@ -3189,21 +3103,11 @@
           </w:tcPr>
           <w:p>
             <w:pPr>
-              <w:rPr>
-                <w:rFonts w:hint="cs"/>
-              </w:rPr>
+              <w:jc w:val="both"/>
             </w:pPr>
             <w:r>
               <w:lastRenderedPageBreak/>
-              <w:t xml:space="preserve">public </w:t>
-            </w:r>
-            <w:proofErr w:type="spellStart"/>
-            <w:r>
-              <w:t>int</w:t>
-            </w:r>
-            <w:proofErr w:type="spellEnd"/>
-            <w:r>
-              <w:t xml:space="preserve"> potential</w:t>
+              <w:t>public int potential</w:t>
             </w:r>
           </w:p>
         </w:tc>
@@ -3213,6 +3117,7 @@
           </w:tcPr>
           <w:p>
             <w:pPr>
+              <w:jc w:val="both"/>
               <w:rPr>
                 <w:rFonts w:hint="cs"/>
                 <w:rtl/>
@@ -3252,11 +3157,9 @@
               </w:rPr>
               <w:t xml:space="preserve"> (</w:t>
             </w:r>
-            <w:proofErr w:type="spellStart"/>
             <w:r>
               <w:t>ArrayList.size</w:t>
             </w:r>
-            <w:proofErr w:type="spellEnd"/>
             <w:r>
               <w:rPr>
                 <w:rFonts w:hint="cs"/>
@@ -3287,6 +3190,7 @@
           </w:tcPr>
           <w:p>
             <w:pPr>
+              <w:jc w:val="both"/>
               <w:rPr>
                 <w:rFonts w:ascii="Calibri" w:eastAsia="Calibri" w:hAnsi="Calibri"/>
               </w:rPr>
@@ -3310,22 +3214,12 @@
             <w:tcW w:w="3245" w:type="dxa"/>
           </w:tcPr>
           <w:p>
-            <w:r>
-              <w:t xml:space="preserve">public static </w:t>
-            </w:r>
-            <w:proofErr w:type="spellStart"/>
-            <w:r>
-              <w:t>int</w:t>
-            </w:r>
-            <w:proofErr w:type="spellEnd"/>
-            <w:r>
-              <w:t xml:space="preserve"> </w:t>
-            </w:r>
-            <w:proofErr w:type="spellStart"/>
-            <w:r>
-              <w:t>totalLinks</w:t>
-            </w:r>
-            <w:proofErr w:type="spellEnd"/>
+            <w:pPr>
+              <w:jc w:val="both"/>
+            </w:pPr>
+            <w:r>
+              <w:t>public static int totalLinks</w:t>
+            </w:r>
           </w:p>
         </w:tc>
         <w:tc>
@@ -3334,6 +3228,7 @@
           </w:tcPr>
           <w:p>
             <w:pPr>
+              <w:jc w:val="both"/>
               <w:rPr>
                 <w:rFonts w:hint="cs"/>
                 <w:rtl/>
@@ -3364,6 +3259,7 @@
           </w:tcPr>
           <w:p>
             <w:pPr>
+              <w:jc w:val="both"/>
               <w:rPr>
                 <w:rFonts w:ascii="Calibri" w:eastAsia="Calibri" w:hAnsi="Calibri"/>
               </w:rPr>
@@ -3406,26 +3302,14 @@
           </w:tcPr>
           <w:p>
             <w:pPr>
-              <w:rPr>
-                <w:rFonts w:hint="cs"/>
-              </w:rPr>
-            </w:pPr>
-            <w:r>
-              <w:t xml:space="preserve">public static </w:t>
-            </w:r>
-            <w:proofErr w:type="spellStart"/>
-            <w:r>
-              <w:t>int</w:t>
-            </w:r>
-            <w:proofErr w:type="spellEnd"/>
-            <w:r>
-              <w:t xml:space="preserve"> </w:t>
-            </w:r>
-            <w:proofErr w:type="spellStart"/>
-            <w:r>
-              <w:t>totalCuts</w:t>
-            </w:r>
-            <w:proofErr w:type="spellEnd"/>
+              <w:jc w:val="both"/>
+              <w:rPr>
+                <w:rFonts w:hint="cs"/>
+              </w:rPr>
+            </w:pPr>
+            <w:r>
+              <w:t>public static int totalCuts</w:t>
+            </w:r>
           </w:p>
         </w:tc>
         <w:tc>
@@ -3434,6 +3318,7 @@
           </w:tcPr>
           <w:p>
             <w:pPr>
+              <w:jc w:val="both"/>
               <w:rPr>
                 <w:rFonts w:hint="cs"/>
                 <w:rtl/>
@@ -3464,11 +3349,11 @@
           </w:tcPr>
           <w:p>
             <w:pPr>
+              <w:jc w:val="both"/>
               <w:rPr>
                 <w:rFonts w:ascii="Calibri" w:eastAsia="Calibri" w:hAnsi="Calibri"/>
               </w:rPr>
             </w:pPr>
-            <w:bookmarkStart w:id="0" w:name="_GoBack"/>
             <m:oMathPara>
               <m:oMath>
                 <m:r>
@@ -3497,13 +3382,13 @@
                 </m:d>
               </m:oMath>
             </m:oMathPara>
-            <w:bookmarkEnd w:id="0"/>
           </w:p>
         </w:tc>
       </w:tr>
     </w:tbl>
     <w:p>
       <w:pPr>
+        <w:jc w:val="both"/>
         <w:rPr>
           <w:rtl/>
         </w:rPr>
@@ -3511,9 +3396,2240 @@
     </w:p>
     <w:p>
       <w:pPr>
+        <w:pStyle w:val="Title"/>
+        <w:jc w:val="both"/>
+        <w:rPr>
+          <w:rtl/>
+        </w:rPr>
+      </w:pPr>
+      <w:r>
+        <w:rPr>
+          <w:rFonts w:hint="cs"/>
+          <w:rtl/>
+        </w:rPr>
+        <w:t>מדידות:</w:t>
+      </w:r>
+    </w:p>
+    <w:p>
+      <w:pPr>
+        <w:jc w:val="both"/>
+        <w:rPr>
+          <w:rtl/>
+        </w:rPr>
+      </w:pPr>
+    </w:p>
+    <w:p>
+      <w:pPr>
         <w:pStyle w:val="Heading2"/>
+        <w:jc w:val="both"/>
         <w:rPr>
           <w:rFonts w:cs="David"/>
+          <w:rtl/>
+        </w:rPr>
+      </w:pPr>
+      <w:r>
+        <w:rPr>
+          <w:rFonts w:cs="David" w:hint="cs"/>
+          <w:rtl/>
+        </w:rPr>
+        <w:t>צפי</w:t>
+      </w:r>
+      <w:r>
+        <w:rPr>
+          <w:rFonts w:cs="David" w:hint="cs"/>
+          <w:rtl/>
+        </w:rPr>
+        <w:t xml:space="preserve"> עבור מדידות </w:t>
+      </w:r>
+      <w:r>
+        <w:rPr>
+          <w:rFonts w:cs="David"/>
+        </w:rPr>
+        <w:t>insert</w:t>
+      </w:r>
+      <w:r>
+        <w:rPr>
+          <w:rFonts w:cs="David" w:hint="cs"/>
+          <w:rtl/>
+        </w:rPr>
+        <w:t>:</w:t>
+      </w:r>
+    </w:p>
+    <w:p>
+      <w:pPr>
+        <w:jc w:val="both"/>
+        <w:rPr>
+          <w:rtl/>
+        </w:rPr>
+      </w:pPr>
+      <w:r>
+        <w:rPr>
+          <w:rFonts w:hint="cs"/>
+          <w:rtl/>
+        </w:rPr>
+        <w:t xml:space="preserve">למעשה עבור פעולות </w:t>
+      </w:r>
+      <w:r>
+        <w:t>insert</w:t>
+      </w:r>
+      <w:r>
+        <w:rPr>
+          <w:rFonts w:hint="cs"/>
+          <w:rtl/>
+        </w:rPr>
+        <w:t xml:space="preserve"> בלבד איננו מבצעים כלל פעולות </w:t>
+      </w:r>
+      <w:r>
+        <w:t>link</w:t>
+      </w:r>
+      <w:r>
+        <w:rPr>
+          <w:rFonts w:hint="cs"/>
+          <w:rtl/>
+        </w:rPr>
+        <w:t xml:space="preserve"> או </w:t>
+      </w:r>
+      <w:r>
+        <w:t>cut</w:t>
+      </w:r>
+      <w:r>
+        <w:rPr>
+          <w:rFonts w:hint="cs"/>
+          <w:rtl/>
+        </w:rPr>
+        <w:t>.</w:t>
+      </w:r>
+      <w:r>
+        <w:rPr>
+          <w:rFonts w:hint="cs"/>
+          <w:rtl/>
+        </w:rPr>
+        <w:t xml:space="preserve"> </w:t>
+      </w:r>
+      <w:r>
+        <w:rPr>
+          <w:rFonts w:hint="cs"/>
+          <w:rtl/>
+        </w:rPr>
+        <w:t xml:space="preserve"> כל פעולת </w:t>
+      </w:r>
+      <w:r>
+        <w:t>insert</w:t>
+      </w:r>
+      <w:r>
+        <w:rPr>
+          <w:rFonts w:hint="cs"/>
+          <w:rtl/>
+        </w:rPr>
+        <w:t xml:space="preserve"> היא </w:t>
+      </w:r>
+      <m:oMath>
+        <m:r>
+          <w:rPr>
+            <w:rFonts w:ascii="Cambria Math" w:hAnsi="Cambria Math"/>
+          </w:rPr>
+          <m:t>O(1)</m:t>
+        </m:r>
+      </m:oMath>
+      <w:r>
+        <w:rPr>
+          <w:rFonts w:eastAsiaTheme="minorEastAsia" w:hint="cs"/>
+          <w:rtl/>
+        </w:rPr>
+        <w:t xml:space="preserve"> ולכן זמן הריצה של סדרת פעולות כזו היא </w:t>
+      </w:r>
+      <m:oMath>
+        <m:r>
+          <w:rPr>
+            <w:rFonts w:ascii="Cambria Math" w:eastAsiaTheme="minorEastAsia" w:hAnsi="Cambria Math"/>
+          </w:rPr>
+          <m:t>O(m)</m:t>
+        </m:r>
+      </m:oMath>
+      <w:r>
+        <w:rPr>
+          <w:rFonts w:eastAsiaTheme="minorEastAsia" w:hint="cs"/>
+          <w:rtl/>
+        </w:rPr>
+        <w:t>.</w:t>
+      </w:r>
+    </w:p>
+    <w:p>
+      <w:pPr>
+        <w:jc w:val="both"/>
+        <w:rPr>
+          <w:rFonts w:eastAsiaTheme="minorEastAsia"/>
+          <w:rtl/>
+        </w:rPr>
+      </w:pPr>
+      <w:r>
+        <w:rPr>
+          <w:rFonts w:hint="cs"/>
+          <w:rtl/>
+        </w:rPr>
+        <w:t xml:space="preserve">כיוון שלא עשינו אף פעולת </w:t>
+      </w:r>
+      <w:r>
+        <w:t>link</w:t>
+      </w:r>
+      <w:r>
+        <w:rPr>
+          <w:rFonts w:hint="cs"/>
+          <w:rtl/>
+        </w:rPr>
+        <w:t xml:space="preserve"> או </w:t>
+      </w:r>
+      <w:r>
+        <w:t>cut</w:t>
+      </w:r>
+      <w:r>
+        <w:rPr>
+          <w:rFonts w:hint="cs"/>
+          <w:rtl/>
+        </w:rPr>
+        <w:t xml:space="preserve">, כמות העצים היא ככמות האיברים, ואף איבר איננו מסומן. לפיכך הפוטנציאל שנצפה יהיה יהיה אף הוא </w:t>
+      </w:r>
+      <m:oMath>
+        <m:r>
+          <w:rPr>
+            <w:rFonts w:ascii="Cambria Math" w:hAnsi="Cambria Math"/>
+          </w:rPr>
+          <m:t>O(m)</m:t>
+        </m:r>
+      </m:oMath>
+      <w:r>
+        <w:rPr>
+          <w:rFonts w:eastAsiaTheme="minorEastAsia" w:hint="cs"/>
+          <w:rtl/>
+        </w:rPr>
+        <w:t>.</w:t>
+      </w:r>
+    </w:p>
+    <w:p>
+      <w:pPr>
+        <w:pStyle w:val="Heading2"/>
+        <w:jc w:val="both"/>
+        <w:rPr>
+          <w:rFonts w:cs="David"/>
+          <w:rtl/>
+        </w:rPr>
+      </w:pPr>
+      <w:r>
+        <w:rPr>
+          <w:rFonts w:cs="David" w:hint="cs"/>
+          <w:rtl/>
+        </w:rPr>
+        <w:t xml:space="preserve">צפי עבור מדידות </w:t>
+      </w:r>
+      <w:r>
+        <w:rPr>
+          <w:rFonts w:cs="David"/>
+        </w:rPr>
+        <w:t>insert+delete</w:t>
+      </w:r>
+      <w:r>
+        <w:rPr>
+          <w:rFonts w:cs="David" w:hint="cs"/>
+          <w:rtl/>
+        </w:rPr>
+        <w:t>:</w:t>
+      </w:r>
+    </w:p>
+    <w:p>
+      <w:pPr>
+        <w:jc w:val="both"/>
+        <w:rPr>
+          <w:rFonts w:hint="cs"/>
+          <w:rtl/>
+        </w:rPr>
+      </w:pPr>
+      <w:r>
+        <w:rPr>
+          <w:rFonts w:hint="cs"/>
+          <w:rtl/>
+        </w:rPr>
+        <w:t>כפי שניתחנו בסעיף הקודם, הסדרה של ה-</w:t>
+      </w:r>
+      <w:r>
+        <w:t>insert</w:t>
+      </w:r>
+      <w:r>
+        <w:rPr>
+          <w:rFonts w:hint="cs"/>
+          <w:rtl/>
+        </w:rPr>
+        <w:t>ים בלבד הינה -</w:t>
+      </w:r>
+      <m:oMath>
+        <m:r>
+          <w:rPr>
+            <w:rFonts w:ascii="Cambria Math" w:hAnsi="Cambria Math"/>
+          </w:rPr>
+          <m:t>O(m)</m:t>
+        </m:r>
+      </m:oMath>
+      <w:r>
+        <w:rPr>
+          <w:rFonts w:eastAsiaTheme="minorEastAsia" w:hint="cs"/>
+          <w:rtl/>
+        </w:rPr>
+        <w:t xml:space="preserve">, ולכן זוהי הסיבוכיות של </w:t>
+      </w:r>
+      <w:r>
+        <w:rPr>
+          <w:rFonts w:eastAsiaTheme="minorEastAsia"/>
+        </w:rPr>
+        <w:t>m</w:t>
+      </w:r>
+      <w:r>
+        <w:rPr>
+          <w:rFonts w:eastAsiaTheme="minorEastAsia" w:hint="cs"/>
+          <w:rtl/>
+        </w:rPr>
+        <w:t xml:space="preserve"> הפעולות הראשונות.</w:t>
+      </w:r>
+      <w:r>
+        <w:rPr>
+          <w:rFonts w:eastAsiaTheme="minorEastAsia" w:hint="cs"/>
+          <w:rtl/>
+        </w:rPr>
+        <w:t xml:space="preserve"> </w:t>
+      </w:r>
+      <w:r>
+        <w:rPr>
+          <w:rFonts w:hint="cs"/>
+          <w:rtl/>
+        </w:rPr>
+        <w:t xml:space="preserve">כמו כן נשים לב כי כיוון שאיננו עושים פעולות </w:t>
+      </w:r>
+      <w:r>
+        <w:t>decrease-key</w:t>
+      </w:r>
+      <w:r>
+        <w:rPr>
+          <w:rFonts w:hint="cs"/>
+          <w:rtl/>
+        </w:rPr>
+        <w:t xml:space="preserve">, ולכן איננו מבצעים </w:t>
+      </w:r>
+      <w:r>
+        <w:t>cuts</w:t>
+      </w:r>
+      <w:r>
+        <w:rPr>
+          <w:rFonts w:hint="cs"/>
+          <w:rtl/>
+        </w:rPr>
+        <w:t xml:space="preserve"> כלל מה שמוביל לכך שאיננו מסמנים אף קודקוד. לכן הפוטנציאל בסיום רצף הפעולות תלוי בכמות השורשים בלבד.</w:t>
+      </w:r>
+    </w:p>
+    <w:p>
+      <w:pPr>
+        <w:pStyle w:val="NoSpacing"/>
+        <w:jc w:val="both"/>
+        <w:rPr>
+          <w:rtl/>
+        </w:rPr>
+      </w:pPr>
+      <w:r>
+        <w:rPr>
+          <w:rFonts w:hint="cs"/>
+          <w:rtl/>
+        </w:rPr>
+        <w:t xml:space="preserve">כעת נסתכל על על </w:t>
+      </w:r>
+      <m:oMath>
+        <m:f>
+          <m:fPr>
+            <m:ctrlPr>
+              <w:rPr>
+                <w:rFonts w:ascii="Cambria Math" w:hAnsi="Cambria Math"/>
+                <w:i/>
+              </w:rPr>
+            </m:ctrlPr>
+          </m:fPr>
+          <m:num>
+            <m:r>
+              <w:rPr>
+                <w:rFonts w:ascii="Cambria Math" w:hAnsi="Cambria Math"/>
+              </w:rPr>
+              <m:t>m</m:t>
+            </m:r>
+          </m:num>
+          <m:den>
+            <m:r>
+              <w:rPr>
+                <w:rFonts w:ascii="Cambria Math" w:hAnsi="Cambria Math"/>
+              </w:rPr>
+              <m:t>2</m:t>
+            </m:r>
+          </m:den>
+        </m:f>
+      </m:oMath>
+      <w:r>
+        <w:rPr>
+          <w:rFonts w:hint="cs"/>
+          <w:rtl/>
+        </w:rPr>
+        <w:t xml:space="preserve"> הפקודות הבאות של </w:t>
+      </w:r>
+      <w:r>
+        <w:t>delete-min</w:t>
+      </w:r>
+      <w:r>
+        <w:rPr>
+          <w:rFonts w:hint="cs"/>
+          <w:rtl/>
+        </w:rPr>
+        <w:t>-</w:t>
+      </w:r>
+    </w:p>
+    <w:p>
+      <w:pPr>
+        <w:pStyle w:val="NoSpacing"/>
+        <w:jc w:val="both"/>
+        <w:rPr>
+          <w:rFonts w:eastAsiaTheme="minorEastAsia"/>
+          <w:rtl/>
+        </w:rPr>
+      </w:pPr>
+      <w:r>
+        <w:rPr>
+          <w:rFonts w:hint="cs"/>
+          <w:rtl/>
+        </w:rPr>
+        <w:t xml:space="preserve">בפקודה הראשונה נדרש לבצע </w:t>
+      </w:r>
+      <w:r>
+        <w:t>link</w:t>
+      </w:r>
+      <w:r>
+        <w:rPr>
+          <w:rFonts w:hint="cs"/>
+          <w:rtl/>
+        </w:rPr>
+        <w:t xml:space="preserve"> ל</w:t>
+      </w:r>
+      <w:r>
+        <w:t>-</w:t>
+      </w:r>
+      <w:r>
+        <w:rPr>
+          <w:rFonts w:hint="cs"/>
+          <w:rtl/>
+        </w:rPr>
+        <w:t xml:space="preserve"> </w:t>
+      </w:r>
+      <w:r>
+        <w:t>m</w:t>
+      </w:r>
+      <w:r>
+        <w:rPr>
+          <w:rFonts w:hint="cs"/>
+          <w:rtl/>
+        </w:rPr>
+        <w:t xml:space="preserve"> קודקודים שונים - </w:t>
+      </w:r>
+      <m:oMath>
+        <m:r>
+          <w:rPr>
+            <w:rFonts w:ascii="Cambria Math" w:hAnsi="Cambria Math"/>
+          </w:rPr>
+          <m:t>O(m)</m:t>
+        </m:r>
+      </m:oMath>
+      <w:r>
+        <w:rPr>
+          <w:rFonts w:eastAsiaTheme="minorEastAsia" w:hint="cs"/>
+          <w:rtl/>
+        </w:rPr>
+        <w:t>.</w:t>
+      </w:r>
+      <w:r>
+        <w:rPr>
+          <w:rFonts w:eastAsiaTheme="minorEastAsia" w:hint="cs"/>
+          <w:rtl/>
+        </w:rPr>
+        <w:t xml:space="preserve"> מעתה יש לנו </w:t>
+      </w:r>
+      <m:oMath>
+        <m:r>
+          <w:rPr>
+            <w:rFonts w:ascii="Cambria Math" w:eastAsiaTheme="minorEastAsia" w:hAnsi="Cambria Math"/>
+          </w:rPr>
+          <m:t>O(</m:t>
+        </m:r>
+        <m:func>
+          <m:funcPr>
+            <m:ctrlPr>
+              <w:rPr>
+                <w:rFonts w:ascii="Cambria Math" w:eastAsiaTheme="minorEastAsia" w:hAnsi="Cambria Math"/>
+                <w:i/>
+              </w:rPr>
+            </m:ctrlPr>
+          </m:funcPr>
+          <m:fName>
+            <m:r>
+              <m:rPr>
+                <m:sty m:val="p"/>
+              </m:rPr>
+              <w:rPr>
+                <w:rFonts w:ascii="Cambria Math" w:eastAsiaTheme="minorEastAsia" w:hAnsi="Cambria Math"/>
+              </w:rPr>
+              <m:t>log</m:t>
+            </m:r>
+          </m:fName>
+          <m:e>
+            <m:r>
+              <w:rPr>
+                <w:rFonts w:ascii="Cambria Math" w:eastAsiaTheme="minorEastAsia" w:hAnsi="Cambria Math"/>
+              </w:rPr>
+              <m:t>m</m:t>
+            </m:r>
+          </m:e>
+        </m:func>
+        <m:r>
+          <w:rPr>
+            <w:rFonts w:ascii="Cambria Math" w:eastAsiaTheme="minorEastAsia" w:hAnsi="Cambria Math"/>
+          </w:rPr>
+          <m:t>)</m:t>
+        </m:r>
+      </m:oMath>
+      <w:r>
+        <w:rPr>
+          <w:rFonts w:eastAsiaTheme="minorEastAsia" w:hint="cs"/>
+          <w:rtl/>
+        </w:rPr>
+        <w:t xml:space="preserve"> </w:t>
+      </w:r>
+      <w:r>
+        <w:rPr>
+          <w:rFonts w:eastAsiaTheme="minorEastAsia" w:hint="cs"/>
+          <w:rtl/>
+        </w:rPr>
+        <w:t>שורשים (כפי שהוכחנו בכיתה)</w:t>
+      </w:r>
+      <w:r>
+        <w:rPr>
+          <w:rFonts w:eastAsiaTheme="minorEastAsia" w:hint="cs"/>
+          <w:rtl/>
+        </w:rPr>
+        <w:t xml:space="preserve">, כשהדרגה הגבוהה ביותר היא </w:t>
+      </w:r>
+      <m:oMath>
+        <m:r>
+          <w:rPr>
+            <w:rFonts w:ascii="Cambria Math" w:eastAsiaTheme="minorEastAsia" w:hAnsi="Cambria Math"/>
+          </w:rPr>
+          <m:t>O(</m:t>
+        </m:r>
+        <m:func>
+          <m:funcPr>
+            <m:ctrlPr>
+              <w:rPr>
+                <w:rFonts w:ascii="Cambria Math" w:eastAsiaTheme="minorEastAsia" w:hAnsi="Cambria Math"/>
+                <w:i/>
+              </w:rPr>
+            </m:ctrlPr>
+          </m:funcPr>
+          <m:fName>
+            <m:r>
+              <m:rPr>
+                <m:sty m:val="p"/>
+              </m:rPr>
+              <w:rPr>
+                <w:rFonts w:ascii="Cambria Math" w:eastAsiaTheme="minorEastAsia" w:hAnsi="Cambria Math"/>
+              </w:rPr>
+              <m:t>log</m:t>
+            </m:r>
+          </m:fName>
+          <m:e>
+            <m:r>
+              <w:rPr>
+                <w:rFonts w:ascii="Cambria Math" w:eastAsiaTheme="minorEastAsia" w:hAnsi="Cambria Math"/>
+              </w:rPr>
+              <m:t>m</m:t>
+            </m:r>
+          </m:e>
+        </m:func>
+        <m:r>
+          <w:rPr>
+            <w:rFonts w:ascii="Cambria Math" w:eastAsiaTheme="minorEastAsia" w:hAnsi="Cambria Math"/>
+          </w:rPr>
+          <m:t>)</m:t>
+        </m:r>
+      </m:oMath>
+      <w:r>
+        <w:rPr>
+          <w:rFonts w:eastAsiaTheme="minorEastAsia" w:hint="cs"/>
+          <w:rtl/>
+        </w:rPr>
+        <w:t xml:space="preserve">. </w:t>
+      </w:r>
+      <w:r>
+        <w:rPr>
+          <w:rFonts w:eastAsiaTheme="minorEastAsia" w:hint="cs"/>
+          <w:rtl/>
+        </w:rPr>
+        <w:t xml:space="preserve">לאחר מכן עבור כל </w:t>
+      </w:r>
+      <w:r>
+        <w:rPr>
+          <w:rFonts w:eastAsiaTheme="minorEastAsia"/>
+        </w:rPr>
+        <w:t>delete-min</w:t>
+      </w:r>
+      <w:r>
+        <w:rPr>
+          <w:rFonts w:eastAsiaTheme="minorEastAsia" w:hint="cs"/>
+          <w:rtl/>
+        </w:rPr>
+        <w:t xml:space="preserve"> נוסף שמבוצע, </w:t>
+      </w:r>
+      <w:r>
+        <w:rPr>
+          <w:rFonts w:eastAsiaTheme="minorEastAsia" w:hint="cs"/>
+          <w:rtl/>
+        </w:rPr>
+        <w:t xml:space="preserve">ישנם </w:t>
+      </w:r>
+      <m:oMath>
+        <m:r>
+          <w:rPr>
+            <w:rFonts w:ascii="Cambria Math" w:eastAsiaTheme="minorEastAsia" w:hAnsi="Cambria Math"/>
+          </w:rPr>
+          <m:t>O(</m:t>
+        </m:r>
+        <m:func>
+          <m:funcPr>
+            <m:ctrlPr>
+              <w:rPr>
+                <w:rFonts w:ascii="Cambria Math" w:eastAsiaTheme="minorEastAsia" w:hAnsi="Cambria Math"/>
+                <w:i/>
+              </w:rPr>
+            </m:ctrlPr>
+          </m:funcPr>
+          <m:fName>
+            <m:r>
+              <m:rPr>
+                <m:sty m:val="p"/>
+              </m:rPr>
+              <w:rPr>
+                <w:rFonts w:ascii="Cambria Math" w:eastAsiaTheme="minorEastAsia" w:hAnsi="Cambria Math"/>
+              </w:rPr>
+              <m:t>log</m:t>
+            </m:r>
+          </m:fName>
+          <m:e>
+            <m:r>
+              <w:rPr>
+                <w:rFonts w:ascii="Cambria Math" w:eastAsiaTheme="minorEastAsia" w:hAnsi="Cambria Math"/>
+              </w:rPr>
+              <m:t>m</m:t>
+            </m:r>
+          </m:e>
+        </m:func>
+        <m:r>
+          <w:rPr>
+            <w:rFonts w:ascii="Cambria Math" w:eastAsiaTheme="minorEastAsia" w:hAnsi="Cambria Math"/>
+          </w:rPr>
+          <m:t>)</m:t>
+        </m:r>
+      </m:oMath>
+      <w:r>
+        <w:rPr>
+          <w:rFonts w:eastAsiaTheme="minorEastAsia" w:hint="cs"/>
+          <w:rtl/>
+        </w:rPr>
+        <w:t xml:space="preserve"> שורשים, ו-</w:t>
+      </w:r>
+      <m:oMath>
+        <m:r>
+          <w:rPr>
+            <w:rFonts w:ascii="Cambria Math" w:eastAsiaTheme="minorEastAsia" w:hAnsi="Cambria Math"/>
+          </w:rPr>
+          <m:t xml:space="preserve"> </m:t>
+        </m:r>
+        <m:r>
+          <w:rPr>
+            <w:rFonts w:ascii="Cambria Math" w:eastAsiaTheme="minorEastAsia" w:hAnsi="Cambria Math"/>
+          </w:rPr>
+          <m:t>O(</m:t>
+        </m:r>
+        <m:func>
+          <m:funcPr>
+            <m:ctrlPr>
+              <w:rPr>
+                <w:rFonts w:ascii="Cambria Math" w:eastAsiaTheme="minorEastAsia" w:hAnsi="Cambria Math"/>
+                <w:i/>
+              </w:rPr>
+            </m:ctrlPr>
+          </m:funcPr>
+          <m:fName>
+            <m:r>
+              <m:rPr>
+                <m:sty m:val="p"/>
+              </m:rPr>
+              <w:rPr>
+                <w:rFonts w:ascii="Cambria Math" w:eastAsiaTheme="minorEastAsia" w:hAnsi="Cambria Math"/>
+              </w:rPr>
+              <m:t>log</m:t>
+            </m:r>
+          </m:fName>
+          <m:e>
+            <m:r>
+              <w:rPr>
+                <w:rFonts w:ascii="Cambria Math" w:eastAsiaTheme="minorEastAsia" w:hAnsi="Cambria Math"/>
+              </w:rPr>
+              <m:t>m</m:t>
+            </m:r>
+          </m:e>
+        </m:func>
+        <m:r>
+          <w:rPr>
+            <w:rFonts w:ascii="Cambria Math" w:eastAsiaTheme="minorEastAsia" w:hAnsi="Cambria Math"/>
+          </w:rPr>
+          <m:t>)</m:t>
+        </m:r>
+      </m:oMath>
+      <w:r>
+        <w:rPr>
+          <w:rFonts w:eastAsiaTheme="minorEastAsia" w:hint="cs"/>
+          <w:rtl/>
+        </w:rPr>
+        <w:t xml:space="preserve"> ילדים ל-</w:t>
+      </w:r>
+      <w:r>
+        <w:rPr>
+          <w:rFonts w:eastAsiaTheme="minorEastAsia"/>
+        </w:rPr>
+        <w:t>min_node</w:t>
+      </w:r>
+      <w:r>
+        <w:rPr>
+          <w:rFonts w:eastAsiaTheme="minorEastAsia" w:hint="cs"/>
+          <w:rtl/>
+        </w:rPr>
+        <w:t xml:space="preserve">, </w:t>
+      </w:r>
+      <w:r>
+        <w:rPr>
+          <w:rFonts w:eastAsiaTheme="minorEastAsia" w:hint="cs"/>
+          <w:rtl/>
+        </w:rPr>
+        <w:t xml:space="preserve">לכן פעולת </w:t>
+      </w:r>
+      <w:r>
+        <w:rPr>
+          <w:rFonts w:eastAsiaTheme="minorEastAsia"/>
+        </w:rPr>
+        <w:t>link</w:t>
+      </w:r>
+      <w:r>
+        <w:rPr>
+          <w:rFonts w:eastAsiaTheme="minorEastAsia" w:hint="cs"/>
+          <w:rtl/>
+        </w:rPr>
+        <w:t xml:space="preserve"> מבוצעת על </w:t>
+      </w:r>
+      <m:oMath>
+        <m:r>
+          <w:rPr>
+            <w:rFonts w:ascii="Cambria Math" w:eastAsiaTheme="minorEastAsia" w:hAnsi="Cambria Math"/>
+          </w:rPr>
+          <m:t>O(</m:t>
+        </m:r>
+        <m:func>
+          <m:funcPr>
+            <m:ctrlPr>
+              <w:rPr>
+                <w:rFonts w:ascii="Cambria Math" w:eastAsiaTheme="minorEastAsia" w:hAnsi="Cambria Math"/>
+                <w:i/>
+              </w:rPr>
+            </m:ctrlPr>
+          </m:funcPr>
+          <m:fName>
+            <m:r>
+              <m:rPr>
+                <m:sty m:val="p"/>
+              </m:rPr>
+              <w:rPr>
+                <w:rFonts w:ascii="Cambria Math" w:eastAsiaTheme="minorEastAsia" w:hAnsi="Cambria Math"/>
+              </w:rPr>
+              <m:t>log</m:t>
+            </m:r>
+          </m:fName>
+          <m:e>
+            <m:r>
+              <w:rPr>
+                <w:rFonts w:ascii="Cambria Math" w:eastAsiaTheme="minorEastAsia" w:hAnsi="Cambria Math"/>
+              </w:rPr>
+              <m:t>m</m:t>
+            </m:r>
+          </m:e>
+        </m:func>
+        <m:r>
+          <w:rPr>
+            <w:rFonts w:ascii="Cambria Math" w:eastAsiaTheme="minorEastAsia" w:hAnsi="Cambria Math"/>
+          </w:rPr>
+          <m:t>)</m:t>
+        </m:r>
+      </m:oMath>
+      <w:r>
+        <w:rPr>
+          <w:rFonts w:eastAsiaTheme="minorEastAsia" w:hint="cs"/>
+          <w:rtl/>
+        </w:rPr>
+        <w:t xml:space="preserve"> שורשים (מקוריים וחדשים).</w:t>
+      </w:r>
+    </w:p>
+    <w:p>
+      <w:pPr>
+        <w:pStyle w:val="NoSpacing"/>
+        <w:jc w:val="both"/>
+        <w:rPr>
+          <w:rFonts w:eastAsiaTheme="minorEastAsia" w:hint="cs"/>
+          <w:rtl/>
+        </w:rPr>
+      </w:pPr>
+      <w:r>
+        <w:rPr>
+          <w:rFonts w:eastAsiaTheme="minorEastAsia" w:hint="cs"/>
+          <w:rtl/>
+        </w:rPr>
+        <w:t xml:space="preserve">לכן זמן ריצה של </w:t>
+      </w:r>
+      <m:oMath>
+        <m:f>
+          <m:fPr>
+            <m:ctrlPr>
+              <w:rPr>
+                <w:rFonts w:ascii="Cambria Math" w:eastAsiaTheme="minorEastAsia" w:hAnsi="Cambria Math"/>
+                <w:i/>
+              </w:rPr>
+            </m:ctrlPr>
+          </m:fPr>
+          <m:num>
+            <m:r>
+              <w:rPr>
+                <w:rFonts w:ascii="Cambria Math" w:eastAsiaTheme="minorEastAsia" w:hAnsi="Cambria Math"/>
+              </w:rPr>
+              <m:t>3m</m:t>
+            </m:r>
+          </m:num>
+          <m:den>
+            <m:r>
+              <w:rPr>
+                <w:rFonts w:ascii="Cambria Math" w:eastAsiaTheme="minorEastAsia" w:hAnsi="Cambria Math"/>
+              </w:rPr>
+              <m:t>2</m:t>
+            </m:r>
+          </m:den>
+        </m:f>
+      </m:oMath>
+      <w:r>
+        <w:rPr>
+          <w:rFonts w:eastAsiaTheme="minorEastAsia" w:hint="cs"/>
+          <w:rtl/>
+        </w:rPr>
+        <w:t xml:space="preserve"> הפעולות- </w:t>
+      </w:r>
+      <m:oMath>
+        <m:r>
+          <w:rPr>
+            <w:rFonts w:ascii="Cambria Math" w:eastAsiaTheme="minorEastAsia" w:hAnsi="Cambria Math"/>
+          </w:rPr>
+          <m:t>O</m:t>
+        </m:r>
+        <m:d>
+          <m:dPr>
+            <m:ctrlPr>
+              <w:rPr>
+                <w:rFonts w:ascii="Cambria Math" w:eastAsiaTheme="minorEastAsia" w:hAnsi="Cambria Math"/>
+                <w:i/>
+              </w:rPr>
+            </m:ctrlPr>
+          </m:dPr>
+          <m:e>
+            <m:r>
+              <w:rPr>
+                <w:rFonts w:ascii="Cambria Math" w:eastAsiaTheme="minorEastAsia" w:hAnsi="Cambria Math"/>
+              </w:rPr>
+              <m:t>m</m:t>
+            </m:r>
+          </m:e>
+        </m:d>
+        <m:r>
+          <w:rPr>
+            <w:rFonts w:ascii="Cambria Math" w:eastAsiaTheme="minorEastAsia" w:hAnsi="Cambria Math"/>
+          </w:rPr>
+          <m:t>+O</m:t>
+        </m:r>
+        <m:d>
+          <m:dPr>
+            <m:ctrlPr>
+              <w:rPr>
+                <w:rFonts w:ascii="Cambria Math" w:eastAsiaTheme="minorEastAsia" w:hAnsi="Cambria Math"/>
+                <w:i/>
+              </w:rPr>
+            </m:ctrlPr>
+          </m:dPr>
+          <m:e>
+            <m:r>
+              <w:rPr>
+                <w:rFonts w:ascii="Cambria Math" w:eastAsiaTheme="minorEastAsia" w:hAnsi="Cambria Math"/>
+              </w:rPr>
+              <m:t>m+m⋅</m:t>
+            </m:r>
+            <m:func>
+              <m:funcPr>
+                <m:ctrlPr>
+                  <w:rPr>
+                    <w:rFonts w:ascii="Cambria Math" w:eastAsiaTheme="minorEastAsia" w:hAnsi="Cambria Math"/>
+                    <w:i/>
+                  </w:rPr>
+                </m:ctrlPr>
+              </m:funcPr>
+              <m:fName>
+                <m:r>
+                  <m:rPr>
+                    <m:sty m:val="p"/>
+                  </m:rPr>
+                  <w:rPr>
+                    <w:rFonts w:ascii="Cambria Math" w:eastAsiaTheme="minorEastAsia" w:hAnsi="Cambria Math"/>
+                  </w:rPr>
+                  <m:t>log</m:t>
+                </m:r>
+              </m:fName>
+              <m:e>
+                <m:r>
+                  <w:rPr>
+                    <w:rFonts w:ascii="Cambria Math" w:eastAsiaTheme="minorEastAsia" w:hAnsi="Cambria Math"/>
+                  </w:rPr>
+                  <m:t>m</m:t>
+                </m:r>
+              </m:e>
+            </m:func>
+          </m:e>
+        </m:d>
+        <m:r>
+          <w:rPr>
+            <w:rFonts w:ascii="Cambria Math" w:eastAsiaTheme="minorEastAsia" w:hAnsi="Cambria Math"/>
+          </w:rPr>
+          <m:t>=O(m⋅</m:t>
+        </m:r>
+        <m:func>
+          <m:funcPr>
+            <m:ctrlPr>
+              <w:rPr>
+                <w:rFonts w:ascii="Cambria Math" w:eastAsiaTheme="minorEastAsia" w:hAnsi="Cambria Math"/>
+                <w:i/>
+              </w:rPr>
+            </m:ctrlPr>
+          </m:funcPr>
+          <m:fName>
+            <m:r>
+              <m:rPr>
+                <m:sty m:val="p"/>
+              </m:rPr>
+              <w:rPr>
+                <w:rFonts w:ascii="Cambria Math" w:eastAsiaTheme="minorEastAsia" w:hAnsi="Cambria Math"/>
+              </w:rPr>
+              <m:t>log</m:t>
+            </m:r>
+          </m:fName>
+          <m:e>
+            <m:r>
+              <w:rPr>
+                <w:rFonts w:ascii="Cambria Math" w:eastAsiaTheme="minorEastAsia" w:hAnsi="Cambria Math"/>
+              </w:rPr>
+              <m:t>m</m:t>
+            </m:r>
+          </m:e>
+        </m:func>
+        <m:r>
+          <w:rPr>
+            <w:rFonts w:ascii="Cambria Math" w:eastAsiaTheme="minorEastAsia" w:hAnsi="Cambria Math"/>
+          </w:rPr>
+          <m:t>)</m:t>
+        </m:r>
+      </m:oMath>
+      <w:r>
+        <w:rPr>
+          <w:rFonts w:eastAsiaTheme="minorEastAsia" w:hint="cs"/>
+          <w:rtl/>
+        </w:rPr>
+        <w:t xml:space="preserve">, ולכן זמן ריצה </w:t>
+      </w:r>
+      <w:r>
+        <w:rPr>
+          <w:rFonts w:eastAsiaTheme="minorEastAsia"/>
+        </w:rPr>
+        <w:t>amortized</w:t>
+      </w:r>
+      <w:r>
+        <w:rPr>
+          <w:rFonts w:eastAsiaTheme="minorEastAsia" w:hint="cs"/>
+          <w:rtl/>
+        </w:rPr>
+        <w:t xml:space="preserve"> </w:t>
+      </w:r>
+      <w:r>
+        <w:rPr>
+          <w:rFonts w:eastAsiaTheme="minorEastAsia" w:hint="cs"/>
+          <w:rtl/>
+        </w:rPr>
+        <w:t xml:space="preserve">לפי חסם זה </w:t>
+      </w:r>
+      <w:r>
+        <w:rPr>
+          <w:rFonts w:eastAsiaTheme="minorEastAsia" w:hint="cs"/>
+          <w:rtl/>
+        </w:rPr>
+        <w:t xml:space="preserve">הוא </w:t>
+      </w:r>
+      <m:oMath>
+        <m:r>
+          <w:rPr>
+            <w:rFonts w:ascii="Cambria Math" w:eastAsiaTheme="minorEastAsia" w:hAnsi="Cambria Math"/>
+          </w:rPr>
+          <m:t>O(</m:t>
+        </m:r>
+        <m:func>
+          <m:funcPr>
+            <m:ctrlPr>
+              <w:rPr>
+                <w:rFonts w:ascii="Cambria Math" w:eastAsiaTheme="minorEastAsia" w:hAnsi="Cambria Math"/>
+                <w:i/>
+              </w:rPr>
+            </m:ctrlPr>
+          </m:funcPr>
+          <m:fName>
+            <m:r>
+              <m:rPr>
+                <m:sty m:val="p"/>
+              </m:rPr>
+              <w:rPr>
+                <w:rFonts w:ascii="Cambria Math" w:eastAsiaTheme="minorEastAsia" w:hAnsi="Cambria Math"/>
+              </w:rPr>
+              <m:t>log</m:t>
+            </m:r>
+          </m:fName>
+          <m:e>
+            <m:r>
+              <w:rPr>
+                <w:rFonts w:ascii="Cambria Math" w:eastAsiaTheme="minorEastAsia" w:hAnsi="Cambria Math"/>
+              </w:rPr>
+              <m:t>m</m:t>
+            </m:r>
+          </m:e>
+        </m:func>
+        <m:r>
+          <w:rPr>
+            <w:rFonts w:ascii="Cambria Math" w:eastAsiaTheme="minorEastAsia" w:hAnsi="Cambria Math"/>
+          </w:rPr>
+          <m:t>)</m:t>
+        </m:r>
+      </m:oMath>
+      <w:r>
+        <w:rPr>
+          <w:rFonts w:eastAsiaTheme="minorEastAsia" w:hint="cs"/>
+          <w:rtl/>
+        </w:rPr>
+        <w:t>.</w:t>
+      </w:r>
+      <w:r>
+        <w:rPr>
+          <w:rFonts w:eastAsiaTheme="minorEastAsia" w:hint="cs"/>
+          <w:rtl/>
+        </w:rPr>
+        <w:t xml:space="preserve"> כעת נשפר חסם זה:</w:t>
+      </w:r>
+    </w:p>
+    <w:p>
+      <w:pPr>
+        <w:pStyle w:val="NoSpacing"/>
+        <w:jc w:val="both"/>
+        <w:rPr>
+          <w:rFonts w:eastAsiaTheme="minorEastAsia" w:hint="cs"/>
+          <w:rtl/>
+        </w:rPr>
+      </w:pPr>
+      <w:r>
+        <w:rPr>
+          <w:rFonts w:eastAsiaTheme="minorEastAsia" w:hint="cs"/>
+          <w:rtl/>
+        </w:rPr>
+        <w:t>כמות פעולות ה-</w:t>
+      </w:r>
+      <w:r>
+        <w:rPr>
+          <w:rFonts w:eastAsiaTheme="minorEastAsia"/>
+        </w:rPr>
+        <w:t>link</w:t>
+      </w:r>
+      <w:r>
+        <w:rPr>
+          <w:rFonts w:eastAsiaTheme="minorEastAsia" w:hint="cs"/>
+          <w:rtl/>
+        </w:rPr>
+        <w:t xml:space="preserve"> ים התאורטית היא </w:t>
+      </w:r>
+      <m:oMath>
+        <m:r>
+          <w:rPr>
+            <w:rFonts w:ascii="Cambria Math" w:eastAsiaTheme="minorEastAsia" w:hAnsi="Cambria Math"/>
+          </w:rPr>
+          <m:t>O(m+m⋅</m:t>
+        </m:r>
+        <m:func>
+          <m:funcPr>
+            <m:ctrlPr>
+              <w:rPr>
+                <w:rFonts w:ascii="Cambria Math" w:eastAsiaTheme="minorEastAsia" w:hAnsi="Cambria Math"/>
+                <w:i/>
+              </w:rPr>
+            </m:ctrlPr>
+          </m:funcPr>
+          <m:fName>
+            <m:r>
+              <m:rPr>
+                <m:sty m:val="p"/>
+              </m:rPr>
+              <w:rPr>
+                <w:rFonts w:ascii="Cambria Math" w:eastAsiaTheme="minorEastAsia" w:hAnsi="Cambria Math"/>
+              </w:rPr>
+              <m:t>log</m:t>
+            </m:r>
+          </m:fName>
+          <m:e>
+            <m:r>
+              <w:rPr>
+                <w:rFonts w:ascii="Cambria Math" w:eastAsiaTheme="minorEastAsia" w:hAnsi="Cambria Math"/>
+              </w:rPr>
+              <m:t>m</m:t>
+            </m:r>
+          </m:e>
+        </m:func>
+        <m:r>
+          <w:rPr>
+            <w:rFonts w:ascii="Cambria Math" w:eastAsiaTheme="minorEastAsia" w:hAnsi="Cambria Math"/>
+          </w:rPr>
+          <m:t>)</m:t>
+        </m:r>
+      </m:oMath>
+      <w:r>
+        <w:rPr>
+          <w:rFonts w:eastAsiaTheme="minorEastAsia" w:hint="cs"/>
+          <w:rtl/>
+        </w:rPr>
+        <w:t>.  אולם איננו מבצעים הכנסות אקראיות</w:t>
+      </w:r>
+      <w:r>
+        <w:rPr>
+          <w:rFonts w:eastAsiaTheme="minorEastAsia" w:hint="cs"/>
+          <w:rtl/>
+        </w:rPr>
+        <w:t>, אלא בסדר יורד. לכן עבור אופן</w:t>
+      </w:r>
+      <w:r>
+        <w:rPr>
+          <w:rFonts w:eastAsiaTheme="minorEastAsia" w:hint="cs"/>
+          <w:rtl/>
+        </w:rPr>
+        <w:t xml:space="preserve"> הפעולה של הערימה הספציפית נקבל מצב בו של האיברים נמצאים בעצים הכי גדולים לפי סדר יורד. כלומר, האיברים</w:t>
+      </w:r>
+      <w:r>
+        <w:rPr>
+          <w:rFonts w:eastAsiaTheme="minorEastAsia"/>
+        </w:rPr>
+        <w:t xml:space="preserve"> </w:t>
+      </w:r>
+      <m:oMath>
+        <m:r>
+          <w:rPr>
+            <w:rFonts w:ascii="Cambria Math" w:eastAsiaTheme="minorEastAsia" w:hAnsi="Cambria Math"/>
+          </w:rPr>
+          <m:t>m,m-1,…,m-k</m:t>
+        </m:r>
+      </m:oMath>
+      <w:r>
+        <w:rPr>
+          <w:rFonts w:eastAsiaTheme="minorEastAsia" w:hint="cs"/>
+          <w:rtl/>
+        </w:rPr>
+        <w:t xml:space="preserve"> נמצאים בעץ הכי גדול, והאיבר המינימלי 1 נמצא בעץ הכי קטן.</w:t>
+      </w:r>
+      <w:r>
+        <w:rPr>
+          <w:rFonts w:eastAsiaTheme="minorEastAsia" w:hint="cs"/>
+          <w:rtl/>
+        </w:rPr>
+        <w:t xml:space="preserve"> לפיכך כאשר נעשה פעולת </w:t>
+      </w:r>
+      <w:r>
+        <w:rPr>
+          <w:rFonts w:eastAsiaTheme="minorEastAsia"/>
+        </w:rPr>
+        <w:t>delete-min</w:t>
+      </w:r>
+      <w:r>
+        <w:rPr>
+          <w:rFonts w:eastAsiaTheme="minorEastAsia" w:hint="cs"/>
+          <w:rtl/>
+        </w:rPr>
+        <w:t xml:space="preserve">, אנו מוחקים </w:t>
+      </w:r>
+      <w:r>
+        <w:rPr>
+          <w:rFonts w:eastAsiaTheme="minorEastAsia" w:hint="cs"/>
+          <w:rtl/>
+        </w:rPr>
+        <w:t xml:space="preserve">שורש עם מספר מינימלי של ילדים. כמו כן בשורש עבור הילדים של השורש המינימלי אין שניים מאותה דרגה זאת שיוון שלא ביצענו פעולות </w:t>
+      </w:r>
+      <w:r>
+        <w:rPr>
+          <w:rFonts w:eastAsiaTheme="minorEastAsia"/>
+        </w:rPr>
+        <w:t>decrease-key</w:t>
+      </w:r>
+      <w:r>
+        <w:rPr>
+          <w:rFonts w:eastAsiaTheme="minorEastAsia" w:hint="cs"/>
+          <w:rtl/>
+        </w:rPr>
+        <w:t>/</w:t>
+      </w:r>
+      <w:r>
+        <w:rPr>
+          <w:rFonts w:eastAsiaTheme="minorEastAsia"/>
+        </w:rPr>
+        <w:t>delete</w:t>
+      </w:r>
+      <w:r>
+        <w:rPr>
+          <w:rFonts w:eastAsiaTheme="minorEastAsia" w:hint="cs"/>
+          <w:rtl/>
+        </w:rPr>
+        <w:t xml:space="preserve"> שעשויות להשפיע על מבנה העץ, ורק מפעולות </w:t>
+      </w:r>
+      <w:r>
+        <w:rPr>
+          <w:rFonts w:eastAsiaTheme="minorEastAsia"/>
+        </w:rPr>
+        <w:t>link</w:t>
+      </w:r>
+      <w:r>
+        <w:rPr>
+          <w:rFonts w:eastAsiaTheme="minorEastAsia" w:hint="cs"/>
+          <w:rtl/>
+        </w:rPr>
+        <w:t xml:space="preserve"> נקבל </w:t>
+      </w:r>
+      <w:r>
+        <w:rPr>
+          <w:rFonts w:eastAsiaTheme="minorEastAsia" w:hint="cs"/>
+          <w:rtl/>
+        </w:rPr>
+        <w:t>את המצב הזה.</w:t>
+      </w:r>
+    </w:p>
+    <w:p>
+      <w:pPr>
+        <w:pStyle w:val="NoSpacing"/>
+        <w:jc w:val="both"/>
+        <w:rPr>
+          <w:rFonts w:eastAsiaTheme="minorEastAsia" w:hint="cs"/>
+          <w:i/>
+          <w:rtl/>
+        </w:rPr>
+      </w:pPr>
+      <w:r>
+        <w:rPr>
+          <w:rFonts w:eastAsiaTheme="minorEastAsia" w:hint="cs"/>
+          <w:rtl/>
+        </w:rPr>
+        <w:t xml:space="preserve">לפיכך כשנבצע פעולת </w:t>
+      </w:r>
+      <w:r>
+        <w:rPr>
+          <w:rFonts w:eastAsiaTheme="minorEastAsia"/>
+        </w:rPr>
+        <w:t>delete-min</w:t>
+      </w:r>
+      <w:r>
+        <w:rPr>
+          <w:rFonts w:eastAsiaTheme="minorEastAsia" w:hint="cs"/>
+          <w:rtl/>
+        </w:rPr>
+        <w:t xml:space="preserve">, לא נאלץ לבצע </w:t>
+      </w:r>
+      <w:r>
+        <w:rPr>
+          <w:rFonts w:eastAsiaTheme="minorEastAsia"/>
+        </w:rPr>
+        <w:t>link</w:t>
+      </w:r>
+      <w:r>
+        <w:rPr>
+          <w:rFonts w:eastAsiaTheme="minorEastAsia" w:hint="cs"/>
+          <w:rtl/>
+        </w:rPr>
+        <w:t>ים נוספים</w:t>
+      </w:r>
+      <w:r>
+        <w:rPr>
+          <w:rFonts w:eastAsiaTheme="minorEastAsia" w:hint="cs"/>
+          <w:rtl/>
+        </w:rPr>
+        <w:t xml:space="preserve"> מכיוון שתמיד נוסיף שורשים בעלי גודל ייחודי.</w:t>
+      </w:r>
+      <w:r>
+        <w:rPr>
+          <w:rFonts w:eastAsiaTheme="minorEastAsia" w:hint="cs"/>
+          <w:rtl/>
+        </w:rPr>
+        <w:t xml:space="preserve"> לפיכך עבור סדרת הפעולות הזו כמות פעולות ה-</w:t>
+      </w:r>
+      <w:r>
+        <w:rPr>
+          <w:rFonts w:eastAsiaTheme="minorEastAsia"/>
+        </w:rPr>
+        <w:t>link</w:t>
+      </w:r>
+      <w:r>
+        <w:rPr>
+          <w:rFonts w:eastAsiaTheme="minorEastAsia" w:hint="cs"/>
+          <w:rtl/>
+        </w:rPr>
+        <w:t xml:space="preserve"> הינה </w:t>
+      </w:r>
+      <m:oMath>
+        <m:r>
+          <w:rPr>
+            <w:rFonts w:ascii="Cambria Math" w:eastAsiaTheme="minorEastAsia" w:hAnsi="Cambria Math"/>
+          </w:rPr>
+          <m:t>O(m)</m:t>
+        </m:r>
+      </m:oMath>
+      <w:r>
+        <w:rPr>
+          <w:rFonts w:eastAsiaTheme="minorEastAsia" w:hint="cs"/>
+          <w:rtl/>
+        </w:rPr>
+        <w:t>, ולפיכך זמן הריצה הכולל</w:t>
+      </w:r>
+      <w:r>
+        <w:rPr>
+          <w:rFonts w:eastAsiaTheme="minorEastAsia" w:hint="cs"/>
+          <w:rtl/>
+        </w:rPr>
+        <w:t xml:space="preserve"> של סדרת הפעולות הוא </w:t>
+      </w:r>
+      <m:oMath>
+        <m:r>
+          <w:rPr>
+            <w:rFonts w:ascii="Cambria Math" w:eastAsiaTheme="minorEastAsia" w:hAnsi="Cambria Math"/>
+          </w:rPr>
+          <m:t>O</m:t>
+        </m:r>
+        <m:d>
+          <m:dPr>
+            <m:ctrlPr>
+              <w:rPr>
+                <w:rFonts w:ascii="Cambria Math" w:eastAsiaTheme="minorEastAsia" w:hAnsi="Cambria Math"/>
+                <w:i/>
+              </w:rPr>
+            </m:ctrlPr>
+          </m:dPr>
+          <m:e>
+            <m:r>
+              <w:rPr>
+                <w:rFonts w:ascii="Cambria Math" w:eastAsiaTheme="minorEastAsia" w:hAnsi="Cambria Math"/>
+              </w:rPr>
+              <m:t>m</m:t>
+            </m:r>
+          </m:e>
+        </m:d>
+        <m:r>
+          <w:rPr>
+            <w:rFonts w:ascii="Cambria Math" w:eastAsiaTheme="minorEastAsia" w:hAnsi="Cambria Math"/>
+          </w:rPr>
+          <m:t>+O</m:t>
+        </m:r>
+        <m:d>
+          <m:dPr>
+            <m:ctrlPr>
+              <w:rPr>
+                <w:rFonts w:ascii="Cambria Math" w:eastAsiaTheme="minorEastAsia" w:hAnsi="Cambria Math"/>
+                <w:i/>
+              </w:rPr>
+            </m:ctrlPr>
+          </m:dPr>
+          <m:e>
+            <m:r>
+              <w:rPr>
+                <w:rFonts w:ascii="Cambria Math" w:eastAsiaTheme="minorEastAsia" w:hAnsi="Cambria Math"/>
+              </w:rPr>
+              <m:t>m+m⋅1</m:t>
+            </m:r>
+          </m:e>
+        </m:d>
+        <m:r>
+          <w:rPr>
+            <w:rFonts w:ascii="Cambria Math" w:eastAsiaTheme="minorEastAsia" w:hAnsi="Cambria Math"/>
+          </w:rPr>
+          <m:t>=O(m)</m:t>
+        </m:r>
+      </m:oMath>
+      <w:r>
+        <w:rPr>
+          <w:rFonts w:eastAsiaTheme="minorEastAsia" w:hint="cs"/>
+          <w:i/>
+          <w:rtl/>
+        </w:rPr>
+        <w:t xml:space="preserve">, כלומר הזמן ריצה </w:t>
+      </w:r>
+      <w:r>
+        <w:rPr>
+          <w:rFonts w:eastAsiaTheme="minorEastAsia"/>
+          <w:i/>
+        </w:rPr>
+        <w:t>amortized</w:t>
+      </w:r>
+      <w:r>
+        <w:rPr>
+          <w:rFonts w:eastAsiaTheme="minorEastAsia" w:hint="cs"/>
+          <w:i/>
+          <w:rtl/>
+        </w:rPr>
+        <w:t xml:space="preserve"> לפעולה הוא </w:t>
+      </w:r>
+      <m:oMath>
+        <m:r>
+          <w:rPr>
+            <w:rFonts w:ascii="Cambria Math" w:eastAsiaTheme="minorEastAsia" w:hAnsi="Cambria Math"/>
+          </w:rPr>
+          <m:t>O(1)</m:t>
+        </m:r>
+      </m:oMath>
+      <w:r>
+        <w:rPr>
+          <w:rFonts w:eastAsiaTheme="minorEastAsia" w:hint="cs"/>
+          <w:i/>
+          <w:rtl/>
+        </w:rPr>
+        <w:t>.</w:t>
+      </w:r>
+      <w:bookmarkStart w:id="0" w:name="_GoBack"/>
+      <w:bookmarkEnd w:id="0"/>
+    </w:p>
+    <w:p>
+      <w:pPr>
+        <w:jc w:val="both"/>
+        <w:rPr>
+          <w:rFonts w:hint="cs"/>
+          <w:rtl/>
+        </w:rPr>
+      </w:pPr>
+    </w:p>
+    <w:p>
+      <w:pPr>
+        <w:pStyle w:val="Heading2"/>
+        <w:jc w:val="both"/>
+        <w:rPr>
+          <w:rFonts w:cs="David" w:hint="cs"/>
+          <w:rtl/>
+        </w:rPr>
+      </w:pPr>
+      <w:r>
+        <w:rPr>
+          <w:rFonts w:cs="David" w:hint="cs"/>
+          <w:rtl/>
+        </w:rPr>
+        <w:t>תוצאות המדידות:</w:t>
+      </w:r>
+    </w:p>
+    <w:tbl>
+      <w:tblPr>
+        <w:tblStyle w:val="TableGrid"/>
+        <w:bidiVisual/>
+        <w:tblW w:w="0" w:type="auto"/>
+        <w:tblLook w:val="04A0" w:firstRow="1" w:lastRow="0" w:firstColumn="1" w:lastColumn="0" w:noHBand="0" w:noVBand="1"/>
+      </w:tblPr>
+      <w:tblGrid>
+        <w:gridCol w:w="1696"/>
+        <w:gridCol w:w="1694"/>
+        <w:gridCol w:w="1711"/>
+        <w:gridCol w:w="1053"/>
+        <w:gridCol w:w="1147"/>
+        <w:gridCol w:w="783"/>
+      </w:tblGrid>
+      <w:tr>
+        <w:tc>
+          <w:tcPr>
+            <w:tcW w:w="1696" w:type="dxa"/>
+          </w:tcPr>
+          <w:p>
+            <w:pPr>
+              <w:bidi w:val="0"/>
+              <w:jc w:val="both"/>
+              <w:rPr>
+                <w:rFonts w:hint="cs"/>
+                <w:b/>
+                <w:bCs/>
+                <w:rtl/>
+              </w:rPr>
+            </w:pPr>
+            <w:r>
+              <w:rPr>
+                <w:b/>
+                <w:bCs/>
+              </w:rPr>
+              <w:t>Potential</w:t>
+            </w:r>
+          </w:p>
+        </w:tc>
+        <w:tc>
+          <w:tcPr>
+            <w:tcW w:w="1694" w:type="dxa"/>
+          </w:tcPr>
+          <w:p>
+            <w:pPr>
+              <w:bidi w:val="0"/>
+              <w:jc w:val="both"/>
+              <w:rPr>
+                <w:rFonts w:hint="cs"/>
+                <w:b/>
+                <w:bCs/>
+                <w:rtl/>
+              </w:rPr>
+            </w:pPr>
+            <w:r>
+              <w:rPr>
+                <w:b/>
+                <w:bCs/>
+              </w:rPr>
+              <w:t>totalCuts</w:t>
+            </w:r>
+          </w:p>
+        </w:tc>
+        <w:tc>
+          <w:tcPr>
+            <w:tcW w:w="1711" w:type="dxa"/>
+          </w:tcPr>
+          <w:p>
+            <w:pPr>
+              <w:bidi w:val="0"/>
+              <w:jc w:val="both"/>
+              <w:rPr>
+                <w:rFonts w:hint="cs"/>
+                <w:b/>
+                <w:bCs/>
+                <w:rtl/>
+              </w:rPr>
+            </w:pPr>
+            <w:r>
+              <w:rPr>
+                <w:b/>
+                <w:bCs/>
+              </w:rPr>
+              <w:t>totalLinks</w:t>
+            </w:r>
+          </w:p>
+        </w:tc>
+        <w:tc>
+          <w:tcPr>
+            <w:tcW w:w="789" w:type="dxa"/>
+          </w:tcPr>
+          <w:p>
+            <w:pPr>
+              <w:bidi w:val="0"/>
+              <w:jc w:val="both"/>
+              <w:rPr>
+                <w:rFonts w:hint="cs"/>
+                <w:b/>
+                <w:bCs/>
+                <w:rtl/>
+              </w:rPr>
+            </w:pPr>
+            <w:r>
+              <w:rPr>
+                <w:b/>
+                <w:bCs/>
+              </w:rPr>
+              <w:t>Time</w:t>
+            </w:r>
+          </w:p>
+        </w:tc>
+        <w:tc>
+          <w:tcPr>
+            <w:tcW w:w="1147" w:type="dxa"/>
+          </w:tcPr>
+          <w:p>
+            <w:pPr>
+              <w:bidi w:val="0"/>
+              <w:jc w:val="both"/>
+              <w:rPr>
+                <w:b/>
+                <w:bCs/>
+              </w:rPr>
+            </w:pPr>
+            <w:r>
+              <w:rPr>
+                <w:b/>
+                <w:bCs/>
+              </w:rPr>
+              <w:t>Deleted?</w:t>
+            </w:r>
+          </w:p>
+        </w:tc>
+        <w:tc>
+          <w:tcPr>
+            <w:tcW w:w="783" w:type="dxa"/>
+          </w:tcPr>
+          <w:p>
+            <w:pPr>
+              <w:bidi w:val="0"/>
+              <w:jc w:val="both"/>
+              <w:rPr>
+                <w:b/>
+                <w:bCs/>
+              </w:rPr>
+            </w:pPr>
+            <w:r>
+              <w:rPr>
+                <w:b/>
+                <w:bCs/>
+              </w:rPr>
+              <w:t>Size</w:t>
+            </w:r>
+          </w:p>
+        </w:tc>
+      </w:tr>
+      <w:tr>
+        <w:tc>
+          <w:tcPr>
+            <w:tcW w:w="1696" w:type="dxa"/>
+          </w:tcPr>
+          <w:p>
+            <w:pPr>
+              <w:bidi w:val="0"/>
+              <w:jc w:val="both"/>
+              <w:rPr>
+                <w:rFonts w:hint="cs"/>
+                <w:rtl/>
+              </w:rPr>
+            </w:pPr>
+            <w:r>
+              <w:t>1000</w:t>
+            </w:r>
+          </w:p>
+        </w:tc>
+        <w:tc>
+          <w:tcPr>
+            <w:tcW w:w="1694" w:type="dxa"/>
+          </w:tcPr>
+          <w:p>
+            <w:pPr>
+              <w:bidi w:val="0"/>
+              <w:jc w:val="both"/>
+              <w:rPr>
+                <w:rFonts w:hint="cs"/>
+                <w:rtl/>
+              </w:rPr>
+            </w:pPr>
+            <w:r>
+              <w:t>0</w:t>
+            </w:r>
+          </w:p>
+        </w:tc>
+        <w:tc>
+          <w:tcPr>
+            <w:tcW w:w="1711" w:type="dxa"/>
+          </w:tcPr>
+          <w:p>
+            <w:pPr>
+              <w:bidi w:val="0"/>
+              <w:jc w:val="both"/>
+              <w:rPr>
+                <w:rFonts w:hint="cs"/>
+                <w:rtl/>
+              </w:rPr>
+            </w:pPr>
+            <w:r>
+              <w:t>0</w:t>
+            </w:r>
+          </w:p>
+        </w:tc>
+        <w:tc>
+          <w:tcPr>
+            <w:tcW w:w="789" w:type="dxa"/>
+          </w:tcPr>
+          <w:p>
+            <w:pPr>
+              <w:bidi w:val="0"/>
+              <w:jc w:val="both"/>
+              <w:rPr>
+                <w:rFonts w:hint="cs"/>
+                <w:rtl/>
+              </w:rPr>
+            </w:pPr>
+            <w:r>
+              <w:t>0.204415</w:t>
+            </w:r>
+          </w:p>
+        </w:tc>
+        <w:tc>
+          <w:tcPr>
+            <w:tcW w:w="1147" w:type="dxa"/>
+          </w:tcPr>
+          <w:p>
+            <w:pPr>
+              <w:bidi w:val="0"/>
+              <w:jc w:val="both"/>
+            </w:pPr>
+            <w:r>
+              <w:t>No</w:t>
+            </w:r>
+          </w:p>
+        </w:tc>
+        <w:tc>
+          <w:tcPr>
+            <w:tcW w:w="783" w:type="dxa"/>
+            <w:vMerge w:val="restart"/>
+          </w:tcPr>
+          <w:p>
+            <w:pPr>
+              <w:bidi w:val="0"/>
+              <w:jc w:val="both"/>
+              <w:rPr>
+                <w:rFonts w:hint="cs"/>
+                <w:rtl/>
+              </w:rPr>
+            </w:pPr>
+            <w:r>
+              <w:t>1000</w:t>
+            </w:r>
+          </w:p>
+        </w:tc>
+      </w:tr>
+      <w:tr>
+        <w:tc>
+          <w:tcPr>
+            <w:tcW w:w="1696" w:type="dxa"/>
+          </w:tcPr>
+          <w:p>
+            <w:pPr>
+              <w:bidi w:val="0"/>
+              <w:jc w:val="both"/>
+              <w:rPr>
+                <w:rFonts w:hint="cs"/>
+                <w:rtl/>
+              </w:rPr>
+            </w:pPr>
+            <w:r>
+              <w:t>7</w:t>
+            </w:r>
+          </w:p>
+        </w:tc>
+        <w:tc>
+          <w:tcPr>
+            <w:tcW w:w="1694" w:type="dxa"/>
+          </w:tcPr>
+          <w:p>
+            <w:pPr>
+              <w:bidi w:val="0"/>
+              <w:jc w:val="both"/>
+              <w:rPr>
+                <w:rFonts w:hint="cs"/>
+                <w:rtl/>
+              </w:rPr>
+            </w:pPr>
+            <w:r>
+              <w:t>0</w:t>
+            </w:r>
+          </w:p>
+        </w:tc>
+        <w:tc>
+          <w:tcPr>
+            <w:tcW w:w="1711" w:type="dxa"/>
+          </w:tcPr>
+          <w:p>
+            <w:pPr>
+              <w:bidi w:val="0"/>
+              <w:jc w:val="both"/>
+              <w:rPr>
+                <w:rFonts w:hint="cs"/>
+                <w:rtl/>
+              </w:rPr>
+            </w:pPr>
+            <w:r>
+              <w:t>991</w:t>
+            </w:r>
+          </w:p>
+        </w:tc>
+        <w:tc>
+          <w:tcPr>
+            <w:tcW w:w="789" w:type="dxa"/>
+          </w:tcPr>
+          <w:p>
+            <w:pPr>
+              <w:bidi w:val="0"/>
+              <w:jc w:val="both"/>
+              <w:rPr>
+                <w:rFonts w:hint="cs"/>
+                <w:rtl/>
+              </w:rPr>
+            </w:pPr>
+            <w:r>
+              <w:t>2.553052</w:t>
+            </w:r>
+          </w:p>
+        </w:tc>
+        <w:tc>
+          <w:tcPr>
+            <w:tcW w:w="1147" w:type="dxa"/>
+          </w:tcPr>
+          <w:p>
+            <w:pPr>
+              <w:bidi w:val="0"/>
+              <w:jc w:val="both"/>
+            </w:pPr>
+            <w:r>
+              <w:t>Yes</w:t>
+            </w:r>
+          </w:p>
+        </w:tc>
+        <w:tc>
+          <w:tcPr>
+            <w:tcW w:w="783" w:type="dxa"/>
+            <w:vMerge/>
+          </w:tcPr>
+          <w:p>
+            <w:pPr>
+              <w:bidi w:val="0"/>
+              <w:jc w:val="both"/>
+            </w:pPr>
+          </w:p>
+        </w:tc>
+      </w:tr>
+      <w:tr>
+        <w:tc>
+          <w:tcPr>
+            <w:tcW w:w="1696" w:type="dxa"/>
+          </w:tcPr>
+          <w:p>
+            <w:pPr>
+              <w:bidi w:val="0"/>
+              <w:jc w:val="both"/>
+              <w:rPr>
+                <w:rFonts w:hint="cs"/>
+                <w:rtl/>
+              </w:rPr>
+            </w:pPr>
+            <w:r>
+              <w:t>2000</w:t>
+            </w:r>
+          </w:p>
+        </w:tc>
+        <w:tc>
+          <w:tcPr>
+            <w:tcW w:w="1694" w:type="dxa"/>
+          </w:tcPr>
+          <w:p>
+            <w:pPr>
+              <w:bidi w:val="0"/>
+              <w:jc w:val="both"/>
+              <w:rPr>
+                <w:rFonts w:hint="cs"/>
+                <w:rtl/>
+              </w:rPr>
+            </w:pPr>
+            <w:r>
+              <w:t>0</w:t>
+            </w:r>
+          </w:p>
+        </w:tc>
+        <w:tc>
+          <w:tcPr>
+            <w:tcW w:w="1711" w:type="dxa"/>
+          </w:tcPr>
+          <w:p>
+            <w:pPr>
+              <w:bidi w:val="0"/>
+              <w:jc w:val="both"/>
+              <w:rPr>
+                <w:rFonts w:hint="cs"/>
+                <w:rtl/>
+              </w:rPr>
+            </w:pPr>
+            <w:r>
+              <w:t>0</w:t>
+            </w:r>
+          </w:p>
+        </w:tc>
+        <w:tc>
+          <w:tcPr>
+            <w:tcW w:w="789" w:type="dxa"/>
+          </w:tcPr>
+          <w:p>
+            <w:pPr>
+              <w:bidi w:val="0"/>
+              <w:jc w:val="both"/>
+              <w:rPr>
+                <w:rFonts w:hint="cs"/>
+                <w:rtl/>
+              </w:rPr>
+            </w:pPr>
+            <w:r>
+              <w:t>0</w:t>
+            </w:r>
+            <w:r>
+              <w:t>.381889</w:t>
+            </w:r>
+          </w:p>
+        </w:tc>
+        <w:tc>
+          <w:tcPr>
+            <w:tcW w:w="1147" w:type="dxa"/>
+          </w:tcPr>
+          <w:p>
+            <w:pPr>
+              <w:bidi w:val="0"/>
+              <w:jc w:val="both"/>
+            </w:pPr>
+            <w:r>
+              <w:t>No</w:t>
+            </w:r>
+          </w:p>
+        </w:tc>
+        <w:tc>
+          <w:tcPr>
+            <w:tcW w:w="783" w:type="dxa"/>
+            <w:vMerge w:val="restart"/>
+          </w:tcPr>
+          <w:p>
+            <w:pPr>
+              <w:bidi w:val="0"/>
+              <w:jc w:val="both"/>
+            </w:pPr>
+            <w:r>
+              <w:t>2000</w:t>
+            </w:r>
+          </w:p>
+        </w:tc>
+      </w:tr>
+      <w:tr>
+        <w:tc>
+          <w:tcPr>
+            <w:tcW w:w="1696" w:type="dxa"/>
+          </w:tcPr>
+          <w:p>
+            <w:pPr>
+              <w:bidi w:val="0"/>
+              <w:jc w:val="both"/>
+              <w:rPr>
+                <w:rFonts w:hint="cs"/>
+                <w:rtl/>
+              </w:rPr>
+            </w:pPr>
+            <w:r>
+              <w:t>8</w:t>
+            </w:r>
+          </w:p>
+        </w:tc>
+        <w:tc>
+          <w:tcPr>
+            <w:tcW w:w="1694" w:type="dxa"/>
+          </w:tcPr>
+          <w:p>
+            <w:pPr>
+              <w:bidi w:val="0"/>
+              <w:jc w:val="both"/>
+              <w:rPr>
+                <w:rFonts w:hint="cs"/>
+                <w:rtl/>
+              </w:rPr>
+            </w:pPr>
+            <w:r>
+              <w:t>0</w:t>
+            </w:r>
+          </w:p>
+        </w:tc>
+        <w:tc>
+          <w:tcPr>
+            <w:tcW w:w="1711" w:type="dxa"/>
+          </w:tcPr>
+          <w:p>
+            <w:pPr>
+              <w:bidi w:val="0"/>
+              <w:jc w:val="both"/>
+              <w:rPr>
+                <w:rFonts w:hint="cs"/>
+                <w:rtl/>
+              </w:rPr>
+            </w:pPr>
+            <w:r>
+              <w:t>1990</w:t>
+            </w:r>
+          </w:p>
+        </w:tc>
+        <w:tc>
+          <w:tcPr>
+            <w:tcW w:w="789" w:type="dxa"/>
+          </w:tcPr>
+          <w:p>
+            <w:pPr>
+              <w:bidi w:val="0"/>
+              <w:jc w:val="both"/>
+              <w:rPr>
+                <w:rFonts w:hint="cs"/>
+                <w:rtl/>
+              </w:rPr>
+            </w:pPr>
+            <w:r>
+              <w:t>2.44614</w:t>
+            </w:r>
+          </w:p>
+        </w:tc>
+        <w:tc>
+          <w:tcPr>
+            <w:tcW w:w="1147" w:type="dxa"/>
+          </w:tcPr>
+          <w:p>
+            <w:pPr>
+              <w:bidi w:val="0"/>
+              <w:jc w:val="both"/>
+            </w:pPr>
+            <w:r>
+              <w:t>Yes</w:t>
+            </w:r>
+          </w:p>
+        </w:tc>
+        <w:tc>
+          <w:tcPr>
+            <w:tcW w:w="783" w:type="dxa"/>
+            <w:vMerge/>
+          </w:tcPr>
+          <w:p>
+            <w:pPr>
+              <w:bidi w:val="0"/>
+              <w:jc w:val="both"/>
+            </w:pPr>
+          </w:p>
+        </w:tc>
+      </w:tr>
+      <w:tr>
+        <w:tc>
+          <w:tcPr>
+            <w:tcW w:w="1696" w:type="dxa"/>
+          </w:tcPr>
+          <w:p>
+            <w:pPr>
+              <w:bidi w:val="0"/>
+              <w:jc w:val="both"/>
+              <w:rPr>
+                <w:rFonts w:hint="cs"/>
+                <w:rtl/>
+              </w:rPr>
+            </w:pPr>
+            <w:r>
+              <w:t>3000</w:t>
+            </w:r>
+          </w:p>
+        </w:tc>
+        <w:tc>
+          <w:tcPr>
+            <w:tcW w:w="1694" w:type="dxa"/>
+          </w:tcPr>
+          <w:p>
+            <w:pPr>
+              <w:bidi w:val="0"/>
+              <w:jc w:val="both"/>
+              <w:rPr>
+                <w:rFonts w:hint="cs"/>
+                <w:rtl/>
+              </w:rPr>
+            </w:pPr>
+            <w:r>
+              <w:t>0</w:t>
+            </w:r>
+          </w:p>
+        </w:tc>
+        <w:tc>
+          <w:tcPr>
+            <w:tcW w:w="1711" w:type="dxa"/>
+          </w:tcPr>
+          <w:p>
+            <w:pPr>
+              <w:bidi w:val="0"/>
+              <w:jc w:val="both"/>
+              <w:rPr>
+                <w:rFonts w:hint="cs"/>
+                <w:rtl/>
+              </w:rPr>
+            </w:pPr>
+            <w:r>
+              <w:t>0</w:t>
+            </w:r>
+          </w:p>
+        </w:tc>
+        <w:tc>
+          <w:tcPr>
+            <w:tcW w:w="789" w:type="dxa"/>
+          </w:tcPr>
+          <w:p>
+            <w:pPr>
+              <w:bidi w:val="0"/>
+              <w:jc w:val="both"/>
+              <w:rPr>
+                <w:rFonts w:hint="cs"/>
+                <w:rtl/>
+              </w:rPr>
+            </w:pPr>
+            <w:r>
+              <w:t>0.332709</w:t>
+            </w:r>
+          </w:p>
+        </w:tc>
+        <w:tc>
+          <w:tcPr>
+            <w:tcW w:w="1147" w:type="dxa"/>
+          </w:tcPr>
+          <w:p>
+            <w:pPr>
+              <w:bidi w:val="0"/>
+              <w:jc w:val="both"/>
+            </w:pPr>
+            <w:r>
+              <w:t>No</w:t>
+            </w:r>
+          </w:p>
+        </w:tc>
+        <w:tc>
+          <w:tcPr>
+            <w:tcW w:w="783" w:type="dxa"/>
+            <w:vMerge w:val="restart"/>
+          </w:tcPr>
+          <w:p>
+            <w:pPr>
+              <w:bidi w:val="0"/>
+              <w:jc w:val="both"/>
+            </w:pPr>
+            <w:r>
+              <w:t>3000</w:t>
+            </w:r>
+          </w:p>
+        </w:tc>
+      </w:tr>
+      <w:tr>
+        <w:tc>
+          <w:tcPr>
+            <w:tcW w:w="1696" w:type="dxa"/>
+          </w:tcPr>
+          <w:p>
+            <w:pPr>
+              <w:bidi w:val="0"/>
+              <w:jc w:val="both"/>
+              <w:rPr>
+                <w:rFonts w:hint="cs"/>
+                <w:rtl/>
+              </w:rPr>
+            </w:pPr>
+            <w:r>
+              <w:t>8</w:t>
+            </w:r>
+          </w:p>
+        </w:tc>
+        <w:tc>
+          <w:tcPr>
+            <w:tcW w:w="1694" w:type="dxa"/>
+          </w:tcPr>
+          <w:p>
+            <w:pPr>
+              <w:bidi w:val="0"/>
+              <w:jc w:val="both"/>
+              <w:rPr>
+                <w:rFonts w:hint="cs"/>
+                <w:rtl/>
+              </w:rPr>
+            </w:pPr>
+            <w:r>
+              <w:t>0</w:t>
+            </w:r>
+          </w:p>
+        </w:tc>
+        <w:tc>
+          <w:tcPr>
+            <w:tcW w:w="1711" w:type="dxa"/>
+          </w:tcPr>
+          <w:p>
+            <w:pPr>
+              <w:bidi w:val="0"/>
+              <w:jc w:val="both"/>
+              <w:rPr>
+                <w:rFonts w:hint="cs"/>
+                <w:rtl/>
+              </w:rPr>
+            </w:pPr>
+            <w:r>
+              <w:t>2990</w:t>
+            </w:r>
+          </w:p>
+        </w:tc>
+        <w:tc>
+          <w:tcPr>
+            <w:tcW w:w="789" w:type="dxa"/>
+          </w:tcPr>
+          <w:p>
+            <w:pPr>
+              <w:bidi w:val="0"/>
+              <w:jc w:val="both"/>
+              <w:rPr>
+                <w:rFonts w:hint="cs"/>
+                <w:rtl/>
+              </w:rPr>
+            </w:pPr>
+            <w:r>
+              <w:t>2.827601</w:t>
+            </w:r>
+          </w:p>
+        </w:tc>
+        <w:tc>
+          <w:tcPr>
+            <w:tcW w:w="1147" w:type="dxa"/>
+          </w:tcPr>
+          <w:p>
+            <w:pPr>
+              <w:bidi w:val="0"/>
+              <w:jc w:val="both"/>
+            </w:pPr>
+            <w:r>
+              <w:t>Yes</w:t>
+            </w:r>
+          </w:p>
+        </w:tc>
+        <w:tc>
+          <w:tcPr>
+            <w:tcW w:w="783" w:type="dxa"/>
+            <w:vMerge/>
+          </w:tcPr>
+          <w:p>
+            <w:pPr>
+              <w:bidi w:val="0"/>
+              <w:jc w:val="both"/>
+            </w:pPr>
+          </w:p>
+        </w:tc>
+      </w:tr>
+    </w:tbl>
+    <w:p>
+      <w:pPr>
+        <w:jc w:val="both"/>
+        <w:rPr>
+          <w:rFonts w:hint="cs"/>
+          <w:rtl/>
         </w:rPr>
       </w:pPr>
     </w:p>
@@ -4397,6 +6513,27 @@
       <w:szCs w:val="24"/>
     </w:rPr>
   </w:style>
+  <w:style w:type="paragraph" w:styleId="Heading1">
+    <w:name w:val="heading 1"/>
+    <w:basedOn w:val="Normal"/>
+    <w:next w:val="Normal"/>
+    <w:link w:val="Heading1Char"/>
+    <w:uiPriority w:val="9"/>
+    <w:qFormat/>
+    <w:rsid w:val="00AC13BE"/>
+    <w:pPr>
+      <w:keepNext/>
+      <w:keepLines/>
+      <w:spacing w:before="240" w:after="0"/>
+      <w:outlineLvl w:val="0"/>
+    </w:pPr>
+    <w:rPr>
+      <w:rFonts w:asciiTheme="majorHAnsi" w:eastAsiaTheme="majorEastAsia" w:hAnsiTheme="majorHAnsi" w:cstheme="majorBidi"/>
+      <w:color w:val="2E74B5" w:themeColor="accent1" w:themeShade="BF"/>
+      <w:sz w:val="32"/>
+      <w:szCs w:val="32"/>
+    </w:rPr>
+  </w:style>
   <w:style w:type="paragraph" w:styleId="Heading2">
     <w:name w:val="heading 2"/>
     <w:basedOn w:val="Normal"/>
@@ -4540,6 +6677,33 @@
         <w:insideV w:val="single" w:sz="4" w:space="0" w:color="auto"/>
       </w:tblBorders>
     </w:tblPr>
+  </w:style>
+  <w:style w:type="character" w:customStyle="1" w:styleId="Heading1Char">
+    <w:name w:val="Heading 1 Char"/>
+    <w:basedOn w:val="DefaultParagraphFont"/>
+    <w:link w:val="Heading1"/>
+    <w:uiPriority w:val="9"/>
+    <w:rsid w:val="00AC13BE"/>
+    <w:rPr>
+      <w:rFonts w:asciiTheme="majorHAnsi" w:eastAsiaTheme="majorEastAsia" w:hAnsiTheme="majorHAnsi" w:cstheme="majorBidi"/>
+      <w:color w:val="2E74B5" w:themeColor="accent1" w:themeShade="BF"/>
+      <w:sz w:val="32"/>
+      <w:szCs w:val="32"/>
+    </w:rPr>
+  </w:style>
+  <w:style w:type="paragraph" w:styleId="NoSpacing">
+    <w:name w:val="No Spacing"/>
+    <w:uiPriority w:val="1"/>
+    <w:qFormat/>
+    <w:rsid w:val="00CD7351"/>
+    <w:pPr>
+      <w:bidi/>
+      <w:spacing w:after="0" w:line="240" w:lineRule="auto"/>
+    </w:pPr>
+    <w:rPr>
+      <w:rFonts w:cs="David"/>
+      <w:szCs w:val="24"/>
+    </w:rPr>
   </w:style>
 </w:styles>
 </file>

--- a/fibonacciHeap_carinebel_tamilavi.docx
+++ b/fibonacciHeap_carinebel_tamilavi.docx
@@ -241,9 +241,6 @@
           <w:numId w:val="4"/>
         </w:numPr>
         <w:jc w:val="both"/>
-        <w:rPr>
-          <w:rFonts w:hint="cs"/>
-        </w:rPr>
       </w:pPr>
       <w:r>
         <w:rPr>
@@ -275,9 +272,6 @@
           <w:numId w:val="4"/>
         </w:numPr>
         <w:jc w:val="both"/>
-        <w:rPr>
-          <w:rFonts w:hint="cs"/>
-        </w:rPr>
       </w:pPr>
       <w:r>
         <w:rPr>
@@ -309,9 +303,6 @@
           <w:numId w:val="4"/>
         </w:numPr>
         <w:jc w:val="both"/>
-        <w:rPr>
-          <w:rFonts w:hint="cs"/>
-        </w:rPr>
       </w:pPr>
       <w:r>
         <w:rPr>
@@ -445,9 +436,6 @@
           <w:numId w:val="4"/>
         </w:numPr>
         <w:jc w:val="both"/>
-        <w:rPr>
-          <w:rFonts w:hint="cs"/>
-        </w:rPr>
       </w:pPr>
       <w:r>
         <w:t>Getters&amp;setters</w:t>
@@ -951,7 +939,6 @@
       <w:pPr>
         <w:jc w:val="both"/>
         <w:rPr>
-          <w:rFonts w:hint="cs"/>
           <w:rtl/>
         </w:rPr>
       </w:pPr>
@@ -1040,7 +1027,6 @@
             <w:pPr>
               <w:jc w:val="both"/>
               <w:rPr>
-                <w:rFonts w:hint="cs"/>
                 <w:b/>
                 <w:bCs/>
                 <w:rtl/>
@@ -1107,9 +1093,6 @@
           <w:p>
             <w:pPr>
               <w:jc w:val="both"/>
-              <w:rPr>
-                <w:rFonts w:hint="cs"/>
-              </w:rPr>
             </w:pPr>
             <w:r>
               <w:t>private void initializeHeap</w:t>
@@ -1124,7 +1107,6 @@
             <w:pPr>
               <w:jc w:val="both"/>
               <w:rPr>
-                <w:rFonts w:hint="cs"/>
                 <w:rtl/>
               </w:rPr>
             </w:pPr>
@@ -1180,7 +1162,6 @@
             <w:pPr>
               <w:jc w:val="both"/>
               <w:rPr>
-                <w:rFonts w:hint="cs"/>
                 <w:rtl/>
               </w:rPr>
             </w:pPr>
@@ -1256,7 +1237,6 @@
             <w:pPr>
               <w:jc w:val="both"/>
               <w:rPr>
-                <w:rFonts w:hint="cs"/>
                 <w:rtl/>
               </w:rPr>
             </w:pPr>
@@ -1326,9 +1306,6 @@
           <w:p>
             <w:pPr>
               <w:jc w:val="both"/>
-              <w:rPr>
-                <w:rFonts w:hint="cs"/>
-              </w:rPr>
             </w:pPr>
             <w:r>
               <w:t>private void findMinInroots</w:t>
@@ -1343,7 +1320,6 @@
             <w:pPr>
               <w:jc w:val="both"/>
               <w:rPr>
-                <w:rFonts w:hint="cs"/>
                 <w:rtl/>
               </w:rPr>
             </w:pPr>
@@ -1464,9 +1440,6 @@
           <w:p>
             <w:pPr>
               <w:jc w:val="both"/>
-              <w:rPr>
-                <w:rFonts w:hint="cs"/>
-              </w:rPr>
             </w:pPr>
             <w:r>
               <w:t>private void detachNodeFromItsSiblings</w:t>
@@ -1511,7 +1484,7 @@
             <w:pPr>
               <w:jc w:val="both"/>
               <w:rPr>
-                <w:rFonts w:ascii="Calibri" w:eastAsia="Calibri" w:hAnsi="Calibri" w:hint="cs"/>
+                <w:rFonts w:ascii="Calibri" w:eastAsia="Calibri" w:hAnsi="Calibri"/>
               </w:rPr>
             </w:pPr>
             <m:oMathPara>
@@ -1553,9 +1526,6 @@
           <w:p>
             <w:pPr>
               <w:jc w:val="both"/>
-              <w:rPr>
-                <w:rFonts w:hint="cs"/>
-              </w:rPr>
             </w:pPr>
             <w:r>
               <w:t>private void addMinChildrenToRoots</w:t>
@@ -1570,7 +1540,6 @@
             <w:pPr>
               <w:jc w:val="both"/>
               <w:rPr>
-                <w:rFonts w:hint="cs"/>
                 <w:rtl/>
               </w:rPr>
             </w:pPr>
@@ -1660,9 +1629,6 @@
           <w:p>
             <w:pPr>
               <w:jc w:val="both"/>
-              <w:rPr>
-                <w:rFonts w:hint="cs"/>
-              </w:rPr>
             </w:pPr>
             <w:r>
               <w:t>private void cut</w:t>
@@ -1677,7 +1643,6 @@
             <w:pPr>
               <w:jc w:val="both"/>
               <w:rPr>
-                <w:rFonts w:hint="cs"/>
                 <w:rtl/>
               </w:rPr>
             </w:pPr>
@@ -1753,9 +1718,6 @@
           <w:p>
             <w:pPr>
               <w:jc w:val="both"/>
-              <w:rPr>
-                <w:rFonts w:hint="cs"/>
-              </w:rPr>
             </w:pPr>
             <w:r>
               <w:t>private void cascadingCut</w:t>
@@ -1770,7 +1732,6 @@
             <w:pPr>
               <w:jc w:val="both"/>
               <w:rPr>
-                <w:rFonts w:hint="cs"/>
                 <w:rtl/>
               </w:rPr>
             </w:pPr>
@@ -1866,9 +1827,6 @@
           <w:p>
             <w:pPr>
               <w:jc w:val="both"/>
-              <w:rPr>
-                <w:rFonts w:hint="cs"/>
-              </w:rPr>
             </w:pPr>
             <w:r>
               <w:t>public static void  initializeLinks</w:t>
@@ -1945,9 +1903,6 @@
           <w:p>
             <w:pPr>
               <w:jc w:val="both"/>
-              <w:rPr>
-                <w:rFonts w:hint="cs"/>
-              </w:rPr>
             </w:pPr>
             <w:r>
               <w:t>public static int totalCuts</w:t>
@@ -2088,7 +2043,6 @@
             <w:pPr>
               <w:jc w:val="both"/>
               <w:rPr>
-                <w:rFonts w:hint="cs"/>
                 <w:b/>
                 <w:bCs/>
                 <w:rtl/>
@@ -2180,7 +2134,14 @@
                 <w:rFonts w:hint="cs"/>
                 <w:rtl/>
               </w:rPr>
-              <w:t>מחזיר האם הערימה ריקה ע"י בדיקה האם יש שורשים</w:t>
+              <w:t>מחזירה</w:t>
+            </w:r>
+            <w:r>
+              <w:rPr>
+                <w:rFonts w:hint="cs"/>
+                <w:rtl/>
+              </w:rPr>
+              <w:t xml:space="preserve"> האם הערימה ריקה ע"י בדיקה האם יש שורשים</w:t>
             </w:r>
           </w:p>
         </w:tc>
@@ -2231,9 +2192,6 @@
           <w:p>
             <w:pPr>
               <w:jc w:val="both"/>
-              <w:rPr>
-                <w:rFonts w:hint="cs"/>
-              </w:rPr>
             </w:pPr>
             <w:r>
               <w:t>public HeapNode insert</w:t>
@@ -2248,16 +2206,22 @@
             <w:pPr>
               <w:jc w:val="both"/>
               <w:rPr>
-                <w:rFonts w:hint="cs"/>
-                <w:rtl/>
-              </w:rPr>
-            </w:pPr>
-            <w:r>
-              <w:rPr>
-                <w:rFonts w:hint="cs"/>
-                <w:rtl/>
-              </w:rPr>
-              <w:t>מוסיף קודקוד חדש לערימה עם המפתח שהתקבל ע"י הוספת הקודקוד כשורש.</w:t>
+                <w:rtl/>
+              </w:rPr>
+            </w:pPr>
+            <w:r>
+              <w:rPr>
+                <w:rFonts w:hint="cs"/>
+                <w:rtl/>
+              </w:rPr>
+              <w:t>מוסיפה</w:t>
+            </w:r>
+            <w:r>
+              <w:rPr>
+                <w:rFonts w:hint="cs"/>
+                <w:rtl/>
+              </w:rPr>
+              <w:t xml:space="preserve"> קודקוד חדש לערימה עם המפתח שהתקבל ע"י הוספת הקודקוד כשורש.</w:t>
             </w:r>
           </w:p>
         </w:tc>
@@ -2312,7 +2276,21 @@
                 <w:rFonts w:hint="cs"/>
                 <w:rtl/>
               </w:rPr>
-              <w:t xml:space="preserve">מחזיר את משתנה המחלקה </w:t>
+              <w:t>מחזיר</w:t>
+            </w:r>
+            <w:r>
+              <w:rPr>
+                <w:rFonts w:hint="cs"/>
+                <w:rtl/>
+              </w:rPr>
+              <w:t>ה</w:t>
+            </w:r>
+            <w:r>
+              <w:rPr>
+                <w:rFonts w:hint="cs"/>
+                <w:rtl/>
+              </w:rPr>
+              <w:t xml:space="preserve"> את משתנה המחלקה </w:t>
             </w:r>
             <w:r>
               <w:t>min_node</w:t>
@@ -2369,9 +2347,6 @@
           <w:p>
             <w:pPr>
               <w:jc w:val="both"/>
-              <w:rPr>
-                <w:rFonts w:hint="cs"/>
-              </w:rPr>
             </w:pPr>
             <w:r>
               <w:t>public void meld</w:t>
@@ -2386,16 +2361,29 @@
             <w:pPr>
               <w:jc w:val="both"/>
               <w:rPr>
-                <w:rFonts w:hint="cs"/>
-                <w:rtl/>
-              </w:rPr>
-            </w:pPr>
-            <w:r>
-              <w:rPr>
-                <w:rFonts w:hint="cs"/>
-                <w:rtl/>
-              </w:rPr>
-              <w:t xml:space="preserve">ממזג בין שתי ערימות ע"י הוספת השורשים של העץ השני לעץ הנוכחי. בהתאם נעדכן את </w:t>
+                <w:rtl/>
+              </w:rPr>
+            </w:pPr>
+            <w:r>
+              <w:rPr>
+                <w:rFonts w:hint="cs"/>
+                <w:rtl/>
+              </w:rPr>
+              <w:t>ממזג</w:t>
+            </w:r>
+            <w:r>
+              <w:rPr>
+                <w:rFonts w:hint="cs"/>
+                <w:rtl/>
+              </w:rPr>
+              <w:t>ת</w:t>
+            </w:r>
+            <w:r>
+              <w:rPr>
+                <w:rFonts w:hint="cs"/>
+                <w:rtl/>
+              </w:rPr>
+              <w:t xml:space="preserve"> בין שתי ערימות ע"י הוספת השורשים של העץ השני לעץ הנוכחי. בהתאם נעדכן את </w:t>
             </w:r>
             <w:r>
               <w:t>min_node</w:t>
@@ -2479,9 +2467,6 @@
           <w:p>
             <w:pPr>
               <w:jc w:val="both"/>
-              <w:rPr>
-                <w:rFonts w:hint="cs"/>
-              </w:rPr>
             </w:pPr>
             <w:r>
               <w:t>public int size</w:t>
@@ -2496,16 +2481,29 @@
             <w:pPr>
               <w:jc w:val="both"/>
               <w:rPr>
-                <w:rFonts w:hint="cs"/>
-                <w:rtl/>
-              </w:rPr>
-            </w:pPr>
-            <w:r>
-              <w:rPr>
-                <w:rFonts w:hint="cs"/>
-                <w:rtl/>
-              </w:rPr>
-              <w:t xml:space="preserve">מחזיר את משתנה המחלקה </w:t>
+                <w:rtl/>
+              </w:rPr>
+            </w:pPr>
+            <w:r>
+              <w:rPr>
+                <w:rFonts w:hint="cs"/>
+                <w:rtl/>
+              </w:rPr>
+              <w:t>מחזיר</w:t>
+            </w:r>
+            <w:r>
+              <w:rPr>
+                <w:rFonts w:hint="cs"/>
+                <w:rtl/>
+              </w:rPr>
+              <w:t>ה</w:t>
+            </w:r>
+            <w:r>
+              <w:rPr>
+                <w:rFonts w:hint="cs"/>
+                <w:rtl/>
+              </w:rPr>
+              <w:t xml:space="preserve"> את משתנה המחלקה </w:t>
             </w:r>
             <w:r>
               <w:t>size</w:t>
@@ -2516,6 +2514,841 @@
                 <w:rtl/>
               </w:rPr>
               <w:t xml:space="preserve"> המחזיק את גודל העץ המעודכן.</w:t>
+            </w:r>
+          </w:p>
+        </w:tc>
+        <w:tc>
+          <w:tcPr>
+            <w:tcW w:w="1418" w:type="dxa"/>
+          </w:tcPr>
+          <w:p>
+            <w:pPr>
+              <w:jc w:val="both"/>
+            </w:pPr>
+            <m:oMathPara>
+              <m:oMath>
+                <m:r>
+                  <w:rPr>
+                    <w:rFonts w:ascii="Cambria Math" w:hAnsi="Cambria Math"/>
+                  </w:rPr>
+                  <m:t>O</m:t>
+                </m:r>
+                <m:d>
+                  <m:dPr>
+                    <m:ctrlPr>
+                      <w:rPr>
+                        <w:rFonts w:ascii="Cambria Math" w:hAnsi="Cambria Math"/>
+                      </w:rPr>
+                    </m:ctrlPr>
+                  </m:dPr>
+                  <m:e>
+                    <m:r>
+                      <m:rPr>
+                        <m:sty m:val="p"/>
+                      </m:rPr>
+                      <w:rPr>
+                        <w:rFonts w:ascii="Cambria Math" w:hAnsi="Cambria Math"/>
+                      </w:rPr>
+                      <m:t>1</m:t>
+                    </m:r>
+                  </m:e>
+                </m:d>
+              </m:oMath>
+            </m:oMathPara>
+          </w:p>
+        </w:tc>
+      </w:tr>
+      <w:tr>
+        <w:tc>
+          <w:tcPr>
+            <w:tcW w:w="3245" w:type="dxa"/>
+          </w:tcPr>
+          <w:p>
+            <w:pPr>
+              <w:jc w:val="both"/>
+            </w:pPr>
+            <w:r>
+              <w:t>public int[] countersRep</w:t>
+            </w:r>
+          </w:p>
+        </w:tc>
+        <w:tc>
+          <w:tcPr>
+            <w:tcW w:w="5309" w:type="dxa"/>
+          </w:tcPr>
+          <w:p>
+            <w:pPr>
+              <w:jc w:val="both"/>
+            </w:pPr>
+            <w:r>
+              <w:rPr>
+                <w:rFonts w:hint="cs"/>
+                <w:rtl/>
+              </w:rPr>
+              <w:t>רצה על כל העצים בערימה ומחזירה מערך המחזיק את כמות העצים מכל גודל שקיימים בערימה.</w:t>
+            </w:r>
+          </w:p>
+        </w:tc>
+        <w:tc>
+          <w:tcPr>
+            <w:tcW w:w="1418" w:type="dxa"/>
+          </w:tcPr>
+          <w:p>
+            <w:pPr>
+              <w:jc w:val="both"/>
+            </w:pPr>
+            <w:r>
+              <w:rPr>
+                <w:rFonts w:hint="cs"/>
+                <w:rtl/>
+              </w:rPr>
+              <w:t>--</w:t>
+            </w:r>
+          </w:p>
+        </w:tc>
+      </w:tr>
+      <w:tr>
+        <w:tc>
+          <w:tcPr>
+            <w:tcW w:w="3245" w:type="dxa"/>
+          </w:tcPr>
+          <w:p>
+            <w:pPr>
+              <w:jc w:val="both"/>
+            </w:pPr>
+            <w:r>
+              <w:t>public void arrayToHeap</w:t>
+            </w:r>
+          </w:p>
+        </w:tc>
+        <w:tc>
+          <w:tcPr>
+            <w:tcW w:w="5309" w:type="dxa"/>
+          </w:tcPr>
+          <w:p>
+            <w:pPr>
+              <w:jc w:val="both"/>
+              <w:rPr>
+                <w:rtl/>
+              </w:rPr>
+            </w:pPr>
+            <w:r>
+              <w:rPr>
+                <w:rFonts w:hint="cs"/>
+                <w:rtl/>
+              </w:rPr>
+              <w:t>מאתחל</w:t>
+            </w:r>
+            <w:r>
+              <w:rPr>
+                <w:rFonts w:hint="cs"/>
+                <w:rtl/>
+              </w:rPr>
+              <w:t>ת</w:t>
+            </w:r>
+            <w:r>
+              <w:rPr>
+                <w:rFonts w:hint="cs"/>
+                <w:rtl/>
+              </w:rPr>
+              <w:t xml:space="preserve"> את הערימה (</w:t>
+            </w:r>
+            <w:r>
+              <w:t>initializeHeap</w:t>
+            </w:r>
+            <w:r>
+              <w:rPr>
+                <w:rFonts w:hint="cs"/>
+                <w:rtl/>
+              </w:rPr>
+              <w:t xml:space="preserve">) ועושה </w:t>
+            </w:r>
+            <w:r>
+              <w:t>insert</w:t>
+            </w:r>
+            <w:r>
+              <w:rPr>
+                <w:rFonts w:hint="cs"/>
+                <w:rtl/>
+              </w:rPr>
+              <w:t xml:space="preserve"> לכל אחד מהאיברים במערך.</w:t>
+            </w:r>
+          </w:p>
+        </w:tc>
+        <w:tc>
+          <w:tcPr>
+            <w:tcW w:w="1418" w:type="dxa"/>
+          </w:tcPr>
+          <w:p>
+            <w:pPr>
+              <w:jc w:val="both"/>
+              <w:rPr>
+                <w:rtl/>
+              </w:rPr>
+            </w:pPr>
+            <m:oMathPara>
+              <m:oMath>
+                <m:r>
+                  <w:rPr>
+                    <w:rFonts w:ascii="Cambria Math" w:hAnsi="Cambria Math"/>
+                  </w:rPr>
+                  <m:t>O</m:t>
+                </m:r>
+                <m:r>
+                  <m:rPr>
+                    <m:sty m:val="p"/>
+                  </m:rPr>
+                  <w:rPr>
+                    <w:rFonts w:ascii="Cambria Math" w:hAnsi="Cambria Math"/>
+                  </w:rPr>
+                  <m:t>(</m:t>
+                </m:r>
+                <m:r>
+                  <w:rPr>
+                    <w:rFonts w:ascii="Cambria Math" w:hAnsi="Cambria Math"/>
+                  </w:rPr>
+                  <m:t>n</m:t>
+                </m:r>
+                <m:r>
+                  <m:rPr>
+                    <m:sty m:val="p"/>
+                  </m:rPr>
+                  <w:rPr>
+                    <w:rFonts w:ascii="Cambria Math" w:hAnsi="Cambria Math"/>
+                  </w:rPr>
+                  <m:t>)</m:t>
+                </m:r>
+              </m:oMath>
+            </m:oMathPara>
+          </w:p>
+        </w:tc>
+      </w:tr>
+      <w:tr>
+        <w:tc>
+          <w:tcPr>
+            <w:tcW w:w="3245" w:type="dxa"/>
+          </w:tcPr>
+          <w:p>
+            <w:pPr>
+              <w:jc w:val="both"/>
+            </w:pPr>
+            <w:r>
+              <w:t>public void deleteMin</w:t>
+            </w:r>
+          </w:p>
+        </w:tc>
+        <w:tc>
+          <w:tcPr>
+            <w:tcW w:w="5309" w:type="dxa"/>
+          </w:tcPr>
+          <w:p>
+            <w:pPr>
+              <w:jc w:val="both"/>
+              <w:rPr>
+                <w:rtl/>
+              </w:rPr>
+            </w:pPr>
+            <w:r>
+              <w:rPr>
+                <w:rFonts w:hint="cs"/>
+                <w:rtl/>
+              </w:rPr>
+              <w:t>מחיקת האיבר המינימלי.(במידה וקיים).</w:t>
+            </w:r>
+          </w:p>
+          <w:p>
+            <w:pPr>
+              <w:jc w:val="both"/>
+              <w:rPr>
+                <w:rtl/>
+              </w:rPr>
+            </w:pPr>
+            <w:r>
+              <w:rPr>
+                <w:rFonts w:hint="cs"/>
+                <w:rtl/>
+              </w:rPr>
+              <w:t>משתמש</w:t>
+            </w:r>
+            <w:r>
+              <w:rPr>
+                <w:rFonts w:hint="cs"/>
+                <w:rtl/>
+              </w:rPr>
+              <w:t>ת</w:t>
+            </w:r>
+            <w:r>
+              <w:rPr>
+                <w:rFonts w:hint="cs"/>
+                <w:rtl/>
+              </w:rPr>
+              <w:t xml:space="preserve"> ב- </w:t>
+            </w:r>
+            <w:r>
+              <w:t>addMinChildrenToRoots</w:t>
+            </w:r>
+            <w:r>
+              <w:rPr>
+                <w:rFonts w:hint="cs"/>
+                <w:rtl/>
+              </w:rPr>
+              <w:t xml:space="preserve"> (</w:t>
+            </w:r>
+            <m:oMath>
+              <m:r>
+                <w:rPr>
+                  <w:rFonts w:ascii="Cambria Math" w:hAnsi="Cambria Math"/>
+                </w:rPr>
+                <m:t>O</m:t>
+              </m:r>
+              <m:r>
+                <m:rPr>
+                  <m:sty m:val="p"/>
+                </m:rPr>
+                <w:rPr>
+                  <w:rFonts w:ascii="Cambria Math" w:hAnsi="Cambria Math"/>
+                </w:rPr>
+                <m:t>(1)</m:t>
+              </m:r>
+            </m:oMath>
+            <w:r>
+              <w:rPr>
+                <w:rFonts w:hint="cs"/>
+                <w:rtl/>
+              </w:rPr>
+              <w:t xml:space="preserve">), </w:t>
+            </w:r>
+            <w:r>
+              <w:t>link</w:t>
+            </w:r>
+            <w:r>
+              <w:rPr>
+                <w:rFonts w:hint="cs"/>
+                <w:rtl/>
+              </w:rPr>
+              <w:t xml:space="preserve"> (</w:t>
+            </w:r>
+            <m:oMath>
+              <m:r>
+                <w:rPr>
+                  <w:rFonts w:ascii="Cambria Math" w:hAnsi="Cambria Math"/>
+                </w:rPr>
+                <m:t>O</m:t>
+              </m:r>
+              <m:r>
+                <m:rPr>
+                  <m:sty m:val="p"/>
+                </m:rPr>
+                <w:rPr>
+                  <w:rFonts w:ascii="Cambria Math" w:hAnsi="Cambria Math"/>
+                </w:rPr>
+                <m:t>(</m:t>
+              </m:r>
+              <m:r>
+                <w:rPr>
+                  <w:rFonts w:ascii="Cambria Math" w:hAnsi="Cambria Math"/>
+                </w:rPr>
+                <m:t>n</m:t>
+              </m:r>
+              <m:r>
+                <m:rPr>
+                  <m:sty m:val="p"/>
+                </m:rPr>
+                <w:rPr>
+                  <w:rFonts w:ascii="Cambria Math" w:hAnsi="Cambria Math"/>
+                </w:rPr>
+                <m:t>)</m:t>
+              </m:r>
+            </m:oMath>
+            <w:r>
+              <w:rPr>
+                <w:rFonts w:hint="cs"/>
+                <w:rtl/>
+              </w:rPr>
+              <w:t>)</w:t>
+            </w:r>
+            <w:r>
+              <w:rPr>
+                <w:rFonts w:hint="cs"/>
+                <w:rtl/>
+              </w:rPr>
+              <w:t xml:space="preserve">, </w:t>
+            </w:r>
+            <w:r>
+              <w:t>findMinInRoots</w:t>
+            </w:r>
+            <w:r>
+              <w:rPr>
+                <w:rFonts w:hint="cs"/>
+                <w:rtl/>
+              </w:rPr>
+              <w:t xml:space="preserve"> (</w:t>
+            </w:r>
+            <m:oMath>
+              <m:r>
+                <w:rPr>
+                  <w:rFonts w:ascii="Cambria Math" w:hAnsi="Cambria Math"/>
+                </w:rPr>
+                <m:t>O</m:t>
+              </m:r>
+              <m:r>
+                <m:rPr>
+                  <m:sty m:val="p"/>
+                </m:rPr>
+                <w:rPr>
+                  <w:rFonts w:ascii="Cambria Math" w:hAnsi="Cambria Math"/>
+                </w:rPr>
+                <m:t>(</m:t>
+              </m:r>
+              <m:func>
+                <m:funcPr>
+                  <m:ctrlPr>
+                    <w:rPr>
+                      <w:rFonts w:ascii="Cambria Math" w:hAnsi="Cambria Math"/>
+                    </w:rPr>
+                  </m:ctrlPr>
+                </m:funcPr>
+                <m:fName>
+                  <m:r>
+                    <m:rPr>
+                      <m:sty m:val="p"/>
+                    </m:rPr>
+                    <w:rPr>
+                      <w:rFonts w:ascii="Cambria Math" w:hAnsi="Cambria Math"/>
+                    </w:rPr>
+                    <m:t>log</m:t>
+                  </m:r>
+                </m:fName>
+                <m:e>
+                  <m:r>
+                    <w:rPr>
+                      <w:rFonts w:ascii="Cambria Math" w:hAnsi="Cambria Math"/>
+                    </w:rPr>
+                    <m:t>n</m:t>
+                  </m:r>
+                </m:e>
+              </m:func>
+              <m:r>
+                <m:rPr>
+                  <m:sty m:val="p"/>
+                </m:rPr>
+                <w:rPr>
+                  <w:rFonts w:ascii="Cambria Math" w:hAnsi="Cambria Math"/>
+                </w:rPr>
+                <m:t>)</m:t>
+              </m:r>
+            </m:oMath>
+            <w:r>
+              <w:rPr>
+                <w:rFonts w:hint="cs"/>
+                <w:rtl/>
+              </w:rPr>
+              <w:t xml:space="preserve">). </w:t>
+            </w:r>
+          </w:p>
+        </w:tc>
+        <w:tc>
+          <w:tcPr>
+            <w:tcW w:w="1418" w:type="dxa"/>
+          </w:tcPr>
+          <w:p>
+            <w:pPr>
+              <w:jc w:val="both"/>
+              <w:rPr>
+                <w:rtl/>
+              </w:rPr>
+            </w:pPr>
+            <m:oMathPara>
+              <m:oMath>
+                <m:r>
+                  <w:rPr>
+                    <w:rFonts w:ascii="Cambria Math" w:hAnsi="Cambria Math"/>
+                  </w:rPr>
+                  <m:t>O</m:t>
+                </m:r>
+                <m:r>
+                  <m:rPr>
+                    <m:sty m:val="p"/>
+                  </m:rPr>
+                  <w:rPr>
+                    <w:rFonts w:ascii="Cambria Math" w:hAnsi="Cambria Math"/>
+                  </w:rPr>
+                  <m:t>(</m:t>
+                </m:r>
+                <m:r>
+                  <w:rPr>
+                    <w:rFonts w:ascii="Cambria Math" w:hAnsi="Cambria Math"/>
+                  </w:rPr>
+                  <m:t>n</m:t>
+                </m:r>
+                <m:r>
+                  <m:rPr>
+                    <m:sty m:val="p"/>
+                  </m:rPr>
+                  <w:rPr>
+                    <w:rFonts w:ascii="Cambria Math" w:hAnsi="Cambria Math"/>
+                  </w:rPr>
+                  <m:t>)</m:t>
+                </m:r>
+              </m:oMath>
+            </m:oMathPara>
+          </w:p>
+        </w:tc>
+      </w:tr>
+      <w:tr>
+        <w:tc>
+          <w:tcPr>
+            <w:tcW w:w="3245" w:type="dxa"/>
+          </w:tcPr>
+          <w:p>
+            <w:pPr>
+              <w:jc w:val="both"/>
+            </w:pPr>
+            <w:r>
+              <w:t>public void decreaseKey</w:t>
+            </w:r>
+          </w:p>
+        </w:tc>
+        <w:tc>
+          <w:tcPr>
+            <w:tcW w:w="5309" w:type="dxa"/>
+          </w:tcPr>
+          <w:p>
+            <w:pPr>
+              <w:jc w:val="both"/>
+              <w:rPr>
+                <w:rtl/>
+              </w:rPr>
+            </w:pPr>
+            <w:r>
+              <w:rPr>
+                <w:rFonts w:hint="cs"/>
+                <w:rtl/>
+              </w:rPr>
+              <w:t xml:space="preserve">עדכון המפתח של האיבר בהתאם לדלתא, ובמידת הצורך ביצוע </w:t>
+            </w:r>
+            <w:r>
+              <w:t>cascadingCuts</w:t>
+            </w:r>
+            <w:r>
+              <w:rPr>
+                <w:rFonts w:hint="cs"/>
+                <w:rtl/>
+              </w:rPr>
+              <w:t xml:space="preserve"> (</w:t>
+            </w:r>
+            <m:oMath>
+              <m:r>
+                <w:rPr>
+                  <w:rFonts w:ascii="Cambria Math" w:hAnsi="Cambria Math"/>
+                </w:rPr>
+                <m:t>O(n)</m:t>
+              </m:r>
+            </m:oMath>
+            <w:r>
+              <w:rPr>
+                <w:rFonts w:eastAsiaTheme="minorEastAsia" w:hint="cs"/>
+                <w:rtl/>
+              </w:rPr>
+              <w:t>)</w:t>
+            </w:r>
+            <w:r>
+              <w:rPr>
+                <w:rFonts w:hint="cs"/>
+                <w:rtl/>
+              </w:rPr>
+              <w:t xml:space="preserve"> על מנת לשמור על ערימת חוקית.</w:t>
+            </w:r>
+          </w:p>
+        </w:tc>
+        <w:tc>
+          <w:tcPr>
+            <w:tcW w:w="1418" w:type="dxa"/>
+          </w:tcPr>
+          <w:p>
+            <w:pPr>
+              <w:jc w:val="both"/>
+              <w:rPr>
+                <w:rFonts w:ascii="Calibri" w:eastAsia="Calibri" w:hAnsi="Calibri"/>
+              </w:rPr>
+            </w:pPr>
+            <m:oMathPara>
+              <m:oMath>
+                <m:r>
+                  <w:rPr>
+                    <w:rFonts w:ascii="Cambria Math" w:eastAsia="Calibri" w:hAnsi="Cambria Math"/>
+                  </w:rPr>
+                  <m:t>O</m:t>
+                </m:r>
+                <m:d>
+                  <m:dPr>
+                    <m:ctrlPr>
+                      <w:rPr>
+                        <w:rFonts w:ascii="Cambria Math" w:eastAsia="Calibri" w:hAnsi="Cambria Math"/>
+                        <w:i/>
+                      </w:rPr>
+                    </m:ctrlPr>
+                  </m:dPr>
+                  <m:e>
+                    <m:r>
+                      <w:rPr>
+                        <w:rFonts w:ascii="Cambria Math" w:eastAsia="Calibri" w:hAnsi="Cambria Math"/>
+                      </w:rPr>
+                      <m:t>n</m:t>
+                    </m:r>
+                  </m:e>
+                </m:d>
+              </m:oMath>
+            </m:oMathPara>
+          </w:p>
+        </w:tc>
+      </w:tr>
+      <w:tr>
+        <w:tc>
+          <w:tcPr>
+            <w:tcW w:w="3245" w:type="dxa"/>
+          </w:tcPr>
+          <w:p>
+            <w:pPr>
+              <w:jc w:val="both"/>
+            </w:pPr>
+            <w:r>
+              <w:t>public void delete</w:t>
+            </w:r>
+          </w:p>
+        </w:tc>
+        <w:tc>
+          <w:tcPr>
+            <w:tcW w:w="5309" w:type="dxa"/>
+          </w:tcPr>
+          <w:p>
+            <w:pPr>
+              <w:jc w:val="both"/>
+              <w:rPr>
+                <w:rtl/>
+              </w:rPr>
+            </w:pPr>
+            <w:r>
+              <w:rPr>
+                <w:rFonts w:hint="cs"/>
+                <w:rtl/>
+              </w:rPr>
+              <w:t>מסיר</w:t>
+            </w:r>
+            <w:r>
+              <w:rPr>
+                <w:rFonts w:hint="cs"/>
+                <w:rtl/>
+              </w:rPr>
+              <w:t>ה</w:t>
+            </w:r>
+            <w:bookmarkStart w:id="0" w:name="_GoBack"/>
+            <w:bookmarkEnd w:id="0"/>
+            <w:r>
+              <w:rPr>
+                <w:rFonts w:hint="cs"/>
+                <w:rtl/>
+              </w:rPr>
+              <w:t xml:space="preserve"> איבר מהערימה ע"י ביצוע </w:t>
+            </w:r>
+            <w:r>
+              <w:t>decreaseKey</w:t>
+            </w:r>
+            <w:r>
+              <w:rPr>
+                <w:rFonts w:hint="cs"/>
+                <w:rtl/>
+              </w:rPr>
+              <w:t xml:space="preserve"> כך שיהיה המינמלי, ולאחר מכן ביצוע </w:t>
+            </w:r>
+            <w:r>
+              <w:t>deleteMin</w:t>
+            </w:r>
+            <w:r>
+              <w:rPr>
+                <w:rFonts w:hint="cs"/>
+                <w:rtl/>
+              </w:rPr>
+              <w:t>.</w:t>
+            </w:r>
+          </w:p>
+        </w:tc>
+        <w:tc>
+          <w:tcPr>
+            <w:tcW w:w="1418" w:type="dxa"/>
+          </w:tcPr>
+          <w:p>
+            <w:pPr>
+              <w:jc w:val="both"/>
+              <w:rPr>
+                <w:rFonts w:ascii="Calibri" w:eastAsia="Calibri" w:hAnsi="Calibri"/>
+              </w:rPr>
+            </w:pPr>
+            <m:oMathPara>
+              <m:oMath>
+                <m:r>
+                  <w:rPr>
+                    <w:rFonts w:ascii="Cambria Math" w:eastAsia="Calibri" w:hAnsi="Cambria Math"/>
+                  </w:rPr>
+                  <m:t>O(n)</m:t>
+                </m:r>
+              </m:oMath>
+            </m:oMathPara>
+          </w:p>
+        </w:tc>
+      </w:tr>
+      <w:tr>
+        <w:tc>
+          <w:tcPr>
+            <w:tcW w:w="3245" w:type="dxa"/>
+          </w:tcPr>
+          <w:p>
+            <w:pPr>
+              <w:jc w:val="both"/>
+            </w:pPr>
+            <w:r>
+              <w:lastRenderedPageBreak/>
+              <w:t>public int potential</w:t>
+            </w:r>
+          </w:p>
+        </w:tc>
+        <w:tc>
+          <w:tcPr>
+            <w:tcW w:w="5309" w:type="dxa"/>
+          </w:tcPr>
+          <w:p>
+            <w:pPr>
+              <w:jc w:val="both"/>
+              <w:rPr>
+                <w:rtl/>
+              </w:rPr>
+            </w:pPr>
+            <w:r>
+              <w:rPr>
+                <w:rFonts w:hint="cs"/>
+                <w:rtl/>
+              </w:rPr>
+              <w:t xml:space="preserve">מחזיר את הפוטנציאל הנוכחי של העץ </w:t>
+            </w:r>
+            <w:r>
+              <w:rPr>
+                <w:rFonts w:hint="cs"/>
+                <w:rtl/>
+              </w:rPr>
+              <w:t xml:space="preserve">בעזרת </w:t>
+            </w:r>
+            <w:r>
+              <w:t>marked</w:t>
+            </w:r>
+            <w:r>
+              <w:rPr>
+                <w:rFonts w:hint="cs"/>
+                <w:rtl/>
+              </w:rPr>
+              <w:t xml:space="preserve"> ו-</w:t>
+            </w:r>
+            <w:r>
+              <w:t>roots</w:t>
+            </w:r>
+            <w:r>
+              <w:rPr>
+                <w:rFonts w:hint="cs"/>
+                <w:rtl/>
+              </w:rPr>
+              <w:t xml:space="preserve"> (</w:t>
+            </w:r>
+            <w:r>
+              <w:t>ArrayList.size</w:t>
+            </w:r>
+            <w:r>
+              <w:rPr>
+                <w:rFonts w:hint="cs"/>
+                <w:rtl/>
+              </w:rPr>
+              <w:t xml:space="preserve"> זה בסיבוכיות </w:t>
+            </w:r>
+            <m:oMath>
+              <m:r>
+                <w:rPr>
+                  <w:rFonts w:ascii="Cambria Math" w:hAnsi="Cambria Math"/>
+                </w:rPr>
+                <m:t>O(1)</m:t>
+              </m:r>
+            </m:oMath>
+            <w:r>
+              <w:rPr>
+                <w:rFonts w:eastAsiaTheme="minorEastAsia" w:hint="cs"/>
+                <w:rtl/>
+              </w:rPr>
+              <w:t>)</w:t>
+            </w:r>
+          </w:p>
+        </w:tc>
+        <w:tc>
+          <w:tcPr>
+            <w:tcW w:w="1418" w:type="dxa"/>
+          </w:tcPr>
+          <w:p>
+            <w:pPr>
+              <w:jc w:val="both"/>
+              <w:rPr>
+                <w:rFonts w:ascii="Calibri" w:eastAsia="Calibri" w:hAnsi="Calibri"/>
+              </w:rPr>
+            </w:pPr>
+            <m:oMathPara>
+              <m:oMath>
+                <m:r>
+                  <w:rPr>
+                    <w:rFonts w:ascii="Cambria Math" w:eastAsia="Calibri" w:hAnsi="Cambria Math"/>
+                  </w:rPr>
+                  <m:t>O(1)</m:t>
+                </m:r>
+              </m:oMath>
+            </m:oMathPara>
+          </w:p>
+        </w:tc>
+      </w:tr>
+      <w:tr>
+        <w:tc>
+          <w:tcPr>
+            <w:tcW w:w="3245" w:type="dxa"/>
+          </w:tcPr>
+          <w:p>
+            <w:pPr>
+              <w:jc w:val="both"/>
+            </w:pPr>
+            <w:r>
+              <w:t>public static int totalLinks</w:t>
+            </w:r>
+          </w:p>
+        </w:tc>
+        <w:tc>
+          <w:tcPr>
+            <w:tcW w:w="5309" w:type="dxa"/>
+          </w:tcPr>
+          <w:p>
+            <w:pPr>
+              <w:jc w:val="both"/>
+              <w:rPr>
+                <w:rtl/>
+              </w:rPr>
+            </w:pPr>
+            <w:r>
+              <w:rPr>
+                <w:rFonts w:hint="cs"/>
+                <w:rtl/>
+              </w:rPr>
+              <w:t>מחזיר את כמות ה-</w:t>
+            </w:r>
+            <w:r>
+              <w:t>links</w:t>
+            </w:r>
+            <w:r>
+              <w:rPr>
+                <w:rFonts w:hint="cs"/>
+                <w:rtl/>
+              </w:rPr>
+              <w:t xml:space="preserve"> שבוצעו סה"כ על ערימות.</w:t>
             </w:r>
           </w:p>
         </w:tc>
@@ -2569,12 +3402,9 @@
           <w:p>
             <w:pPr>
               <w:jc w:val="both"/>
-              <w:rPr>
-                <w:rFonts w:hint="cs"/>
-              </w:rPr>
-            </w:pPr>
-            <w:r>
-              <w:t>public int[] countersRep</w:t>
+            </w:pPr>
+            <w:r>
+              <w:t>public static int totalCuts</w:t>
             </w:r>
           </w:p>
         </w:tc>
@@ -2586,651 +3416,6 @@
             <w:pPr>
               <w:jc w:val="both"/>
               <w:rPr>
-                <w:rFonts w:hint="cs"/>
-                <w:highlight w:val="yellow"/>
-                <w:rtl/>
-              </w:rPr>
-            </w:pPr>
-            <w:r>
-              <w:rPr>
-                <w:rFonts w:hint="cs"/>
-                <w:highlight w:val="yellow"/>
-                <w:rtl/>
-              </w:rPr>
-              <w:t>????</w:t>
-            </w:r>
-          </w:p>
-        </w:tc>
-        <w:tc>
-          <w:tcPr>
-            <w:tcW w:w="1418" w:type="dxa"/>
-          </w:tcPr>
-          <w:p>
-            <w:pPr>
-              <w:jc w:val="both"/>
-              <w:rPr>
-                <w:rFonts w:ascii="Calibri" w:eastAsia="Calibri" w:hAnsi="Calibri"/>
-                <w:highlight w:val="yellow"/>
-              </w:rPr>
-            </w:pPr>
-            <w:r>
-              <w:rPr>
-                <w:rFonts w:ascii="Calibri" w:eastAsia="Calibri" w:hAnsi="Calibri" w:hint="cs"/>
-                <w:highlight w:val="yellow"/>
-                <w:rtl/>
-              </w:rPr>
-              <w:t>???</w:t>
-            </w:r>
-          </w:p>
-        </w:tc>
-      </w:tr>
-      <w:tr>
-        <w:tc>
-          <w:tcPr>
-            <w:tcW w:w="3245" w:type="dxa"/>
-          </w:tcPr>
-          <w:p>
-            <w:pPr>
-              <w:jc w:val="both"/>
-            </w:pPr>
-            <w:r>
-              <w:t>public void arrayToHeap</w:t>
-            </w:r>
-          </w:p>
-        </w:tc>
-        <w:tc>
-          <w:tcPr>
-            <w:tcW w:w="5309" w:type="dxa"/>
-          </w:tcPr>
-          <w:p>
-            <w:pPr>
-              <w:jc w:val="both"/>
-              <w:rPr>
-                <w:rFonts w:hint="cs"/>
-                <w:highlight w:val="yellow"/>
-                <w:rtl/>
-              </w:rPr>
-            </w:pPr>
-            <w:r>
-              <w:rPr>
-                <w:rFonts w:hint="cs"/>
-                <w:rtl/>
-              </w:rPr>
-              <w:t>מאתחל</w:t>
-            </w:r>
-            <w:r>
-              <w:rPr>
-                <w:rFonts w:hint="cs"/>
-                <w:rtl/>
-              </w:rPr>
-              <w:t xml:space="preserve"> את הערימה (</w:t>
-            </w:r>
-            <w:r>
-              <w:t>initializeHeap</w:t>
-            </w:r>
-            <w:r>
-              <w:rPr>
-                <w:rFonts w:hint="cs"/>
-                <w:rtl/>
-              </w:rPr>
-              <w:t xml:space="preserve">) ועושה </w:t>
-            </w:r>
-            <w:r>
-              <w:t>insert</w:t>
-            </w:r>
-            <w:r>
-              <w:rPr>
-                <w:rFonts w:hint="cs"/>
-                <w:rtl/>
-              </w:rPr>
-              <w:t xml:space="preserve"> לכל אחד מהאיברים במערך.</w:t>
-            </w:r>
-          </w:p>
-        </w:tc>
-        <w:tc>
-          <w:tcPr>
-            <w:tcW w:w="1418" w:type="dxa"/>
-          </w:tcPr>
-          <w:p>
-            <w:pPr>
-              <w:jc w:val="both"/>
-              <w:rPr>
-                <w:rFonts w:ascii="Calibri" w:eastAsia="Calibri" w:hAnsi="Calibri" w:hint="cs"/>
-                <w:highlight w:val="yellow"/>
-                <w:rtl/>
-              </w:rPr>
-            </w:pPr>
-            <m:oMathPara>
-              <m:oMath>
-                <m:r>
-                  <w:rPr>
-                    <w:rFonts w:ascii="Cambria Math" w:eastAsia="Calibri" w:hAnsi="Cambria Math"/>
-                  </w:rPr>
-                  <m:t>O(n)</m:t>
-                </m:r>
-              </m:oMath>
-            </m:oMathPara>
-          </w:p>
-        </w:tc>
-      </w:tr>
-      <w:tr>
-        <w:tc>
-          <w:tcPr>
-            <w:tcW w:w="3245" w:type="dxa"/>
-          </w:tcPr>
-          <w:p>
-            <w:pPr>
-              <w:jc w:val="both"/>
-              <w:rPr>
-                <w:rFonts w:hint="cs"/>
-              </w:rPr>
-            </w:pPr>
-            <w:r>
-              <w:t>public void deleteMin</w:t>
-            </w:r>
-          </w:p>
-        </w:tc>
-        <w:tc>
-          <w:tcPr>
-            <w:tcW w:w="5309" w:type="dxa"/>
-          </w:tcPr>
-          <w:p>
-            <w:pPr>
-              <w:jc w:val="both"/>
-              <w:rPr>
-                <w:rtl/>
-              </w:rPr>
-            </w:pPr>
-            <w:r>
-              <w:rPr>
-                <w:rFonts w:hint="cs"/>
-                <w:rtl/>
-              </w:rPr>
-              <w:t>מחיקת האיבר המינימלי.(במידה וקיים).</w:t>
-            </w:r>
-          </w:p>
-          <w:p>
-            <w:pPr>
-              <w:jc w:val="both"/>
-              <w:rPr>
-                <w:rFonts w:hint="cs"/>
-                <w:rtl/>
-              </w:rPr>
-            </w:pPr>
-            <w:r>
-              <w:rPr>
-                <w:rFonts w:hint="cs"/>
-                <w:rtl/>
-              </w:rPr>
-              <w:t xml:space="preserve">משתמש ב- </w:t>
-            </w:r>
-            <w:r>
-              <w:t>addMinChildrenToRoots</w:t>
-            </w:r>
-            <w:r>
-              <w:rPr>
-                <w:rFonts w:hint="cs"/>
-                <w:rtl/>
-              </w:rPr>
-              <w:t xml:space="preserve"> (</w:t>
-            </w:r>
-            <m:oMath>
-              <m:r>
-                <w:rPr>
-                  <w:rFonts w:ascii="Cambria Math" w:hAnsi="Cambria Math"/>
-                </w:rPr>
-                <m:t>O(1)</m:t>
-              </m:r>
-            </m:oMath>
-            <w:r>
-              <w:rPr>
-                <w:rFonts w:hint="cs"/>
-                <w:rtl/>
-              </w:rPr>
-              <w:t xml:space="preserve">), </w:t>
-            </w:r>
-            <w:r>
-              <w:t>link</w:t>
-            </w:r>
-            <w:r>
-              <w:rPr>
-                <w:rFonts w:hint="cs"/>
-                <w:rtl/>
-              </w:rPr>
-              <w:t xml:space="preserve"> (</w:t>
-            </w:r>
-            <m:oMath>
-              <m:r>
-                <w:rPr>
-                  <w:rFonts w:ascii="Cambria Math" w:hAnsi="Cambria Math"/>
-                </w:rPr>
-                <m:t>O(n)</m:t>
-              </m:r>
-            </m:oMath>
-            <w:r>
-              <w:rPr>
-                <w:rFonts w:eastAsiaTheme="minorEastAsia" w:hint="cs"/>
-                <w:rtl/>
-              </w:rPr>
-              <w:t>)</w:t>
-            </w:r>
-            <w:r>
-              <w:rPr>
-                <w:rFonts w:hint="cs"/>
-                <w:rtl/>
-              </w:rPr>
-              <w:t xml:space="preserve">, </w:t>
-            </w:r>
-            <w:r>
-              <w:t>findMinInRoots</w:t>
-            </w:r>
-            <w:r>
-              <w:rPr>
-                <w:rFonts w:hint="cs"/>
-                <w:rtl/>
-              </w:rPr>
-              <w:t xml:space="preserve"> (</w:t>
-            </w:r>
-            <m:oMath>
-              <m:r>
-                <w:rPr>
-                  <w:rFonts w:ascii="Cambria Math" w:hAnsi="Cambria Math"/>
-                </w:rPr>
-                <m:t>O(</m:t>
-              </m:r>
-              <m:func>
-                <m:funcPr>
-                  <m:ctrlPr>
-                    <w:rPr>
-                      <w:rFonts w:ascii="Cambria Math" w:hAnsi="Cambria Math"/>
-                      <w:i/>
-                    </w:rPr>
-                  </m:ctrlPr>
-                </m:funcPr>
-                <m:fName>
-                  <m:r>
-                    <m:rPr>
-                      <m:sty m:val="p"/>
-                    </m:rPr>
-                    <w:rPr>
-                      <w:rFonts w:ascii="Cambria Math" w:hAnsi="Cambria Math"/>
-                    </w:rPr>
-                    <m:t>log</m:t>
-                  </m:r>
-                </m:fName>
-                <m:e>
-                  <m:r>
-                    <w:rPr>
-                      <w:rFonts w:ascii="Cambria Math" w:hAnsi="Cambria Math"/>
-                    </w:rPr>
-                    <m:t>n</m:t>
-                  </m:r>
-                </m:e>
-              </m:func>
-              <m:r>
-                <w:rPr>
-                  <w:rFonts w:ascii="Cambria Math" w:hAnsi="Cambria Math"/>
-                </w:rPr>
-                <m:t>)</m:t>
-              </m:r>
-            </m:oMath>
-            <w:r>
-              <w:rPr>
-                <w:rFonts w:hint="cs"/>
-                <w:rtl/>
-              </w:rPr>
-              <w:t xml:space="preserve">). </w:t>
-            </w:r>
-          </w:p>
-        </w:tc>
-        <w:tc>
-          <w:tcPr>
-            <w:tcW w:w="1418" w:type="dxa"/>
-          </w:tcPr>
-          <w:p>
-            <w:pPr>
-              <w:jc w:val="both"/>
-              <w:rPr>
-                <w:rFonts w:ascii="Calibri" w:eastAsia="Calibri" w:hAnsi="Calibri" w:hint="cs"/>
-                <w:rtl/>
-              </w:rPr>
-            </w:pPr>
-            <m:oMathPara>
-              <m:oMath>
-                <m:r>
-                  <w:rPr>
-                    <w:rFonts w:ascii="Cambria Math" w:eastAsia="Calibri" w:hAnsi="Cambria Math"/>
-                  </w:rPr>
-                  <m:t>O(n)</m:t>
-                </m:r>
-              </m:oMath>
-            </m:oMathPara>
-          </w:p>
-        </w:tc>
-      </w:tr>
-      <w:tr>
-        <w:tc>
-          <w:tcPr>
-            <w:tcW w:w="3245" w:type="dxa"/>
-          </w:tcPr>
-          <w:p>
-            <w:pPr>
-              <w:jc w:val="both"/>
-            </w:pPr>
-            <w:r>
-              <w:t>public void decreaseKey</w:t>
-            </w:r>
-          </w:p>
-        </w:tc>
-        <w:tc>
-          <w:tcPr>
-            <w:tcW w:w="5309" w:type="dxa"/>
-          </w:tcPr>
-          <w:p>
-            <w:pPr>
-              <w:jc w:val="both"/>
-              <w:rPr>
-                <w:rFonts w:hint="cs"/>
-                <w:rtl/>
-              </w:rPr>
-            </w:pPr>
-            <w:r>
-              <w:rPr>
-                <w:rFonts w:hint="cs"/>
-                <w:rtl/>
-              </w:rPr>
-              <w:t xml:space="preserve">עדכון המפתח של האיבר בהתאם לדלתא, ובמידת הצורך ביצוע </w:t>
-            </w:r>
-            <w:r>
-              <w:t>cascadingCuts</w:t>
-            </w:r>
-            <w:r>
-              <w:rPr>
-                <w:rFonts w:hint="cs"/>
-                <w:rtl/>
-              </w:rPr>
-              <w:t xml:space="preserve"> (</w:t>
-            </w:r>
-            <m:oMath>
-              <m:r>
-                <w:rPr>
-                  <w:rFonts w:ascii="Cambria Math" w:hAnsi="Cambria Math"/>
-                </w:rPr>
-                <m:t>O(n)</m:t>
-              </m:r>
-            </m:oMath>
-            <w:r>
-              <w:rPr>
-                <w:rFonts w:eastAsiaTheme="minorEastAsia" w:hint="cs"/>
-                <w:rtl/>
-              </w:rPr>
-              <w:t>)</w:t>
-            </w:r>
-            <w:r>
-              <w:rPr>
-                <w:rFonts w:hint="cs"/>
-                <w:rtl/>
-              </w:rPr>
-              <w:t xml:space="preserve"> על מנת לשמור על ערימת חוקית.</w:t>
-            </w:r>
-          </w:p>
-        </w:tc>
-        <w:tc>
-          <w:tcPr>
-            <w:tcW w:w="1418" w:type="dxa"/>
-          </w:tcPr>
-          <w:p>
-            <w:pPr>
-              <w:jc w:val="both"/>
-              <w:rPr>
-                <w:rFonts w:ascii="Calibri" w:eastAsia="Calibri" w:hAnsi="Calibri"/>
-              </w:rPr>
-            </w:pPr>
-            <m:oMathPara>
-              <m:oMath>
-                <m:r>
-                  <w:rPr>
-                    <w:rFonts w:ascii="Cambria Math" w:eastAsia="Calibri" w:hAnsi="Cambria Math"/>
-                  </w:rPr>
-                  <m:t>O</m:t>
-                </m:r>
-                <m:d>
-                  <m:dPr>
-                    <m:ctrlPr>
-                      <w:rPr>
-                        <w:rFonts w:ascii="Cambria Math" w:eastAsia="Calibri" w:hAnsi="Cambria Math"/>
-                        <w:i/>
-                      </w:rPr>
-                    </m:ctrlPr>
-                  </m:dPr>
-                  <m:e>
-                    <m:r>
-                      <w:rPr>
-                        <w:rFonts w:ascii="Cambria Math" w:eastAsia="Calibri" w:hAnsi="Cambria Math"/>
-                      </w:rPr>
-                      <m:t>n</m:t>
-                    </m:r>
-                  </m:e>
-                </m:d>
-              </m:oMath>
-            </m:oMathPara>
-          </w:p>
-        </w:tc>
-      </w:tr>
-      <w:tr>
-        <w:tc>
-          <w:tcPr>
-            <w:tcW w:w="3245" w:type="dxa"/>
-          </w:tcPr>
-          <w:p>
-            <w:pPr>
-              <w:jc w:val="both"/>
-            </w:pPr>
-            <w:r>
-              <w:t>public void delete</w:t>
-            </w:r>
-          </w:p>
-        </w:tc>
-        <w:tc>
-          <w:tcPr>
-            <w:tcW w:w="5309" w:type="dxa"/>
-          </w:tcPr>
-          <w:p>
-            <w:pPr>
-              <w:jc w:val="both"/>
-              <w:rPr>
-                <w:rFonts w:hint="cs"/>
-                <w:rtl/>
-              </w:rPr>
-            </w:pPr>
-            <w:r>
-              <w:rPr>
-                <w:rFonts w:hint="cs"/>
-                <w:rtl/>
-              </w:rPr>
-              <w:t xml:space="preserve">מסיר איבר מהערימה ע"י ביצוע </w:t>
-            </w:r>
-            <w:r>
-              <w:t>decreaseKey</w:t>
-            </w:r>
-            <w:r>
-              <w:rPr>
-                <w:rFonts w:hint="cs"/>
-                <w:rtl/>
-              </w:rPr>
-              <w:t xml:space="preserve"> כך שיהיה המינמלי, ולאחר מכן ביצוע </w:t>
-            </w:r>
-            <w:r>
-              <w:t>deleteMin</w:t>
-            </w:r>
-            <w:r>
-              <w:rPr>
-                <w:rFonts w:hint="cs"/>
-                <w:rtl/>
-              </w:rPr>
-              <w:t>.</w:t>
-            </w:r>
-          </w:p>
-        </w:tc>
-        <w:tc>
-          <w:tcPr>
-            <w:tcW w:w="1418" w:type="dxa"/>
-          </w:tcPr>
-          <w:p>
-            <w:pPr>
-              <w:jc w:val="both"/>
-              <w:rPr>
-                <w:rFonts w:ascii="Calibri" w:eastAsia="Calibri" w:hAnsi="Calibri"/>
-              </w:rPr>
-            </w:pPr>
-            <m:oMathPara>
-              <m:oMath>
-                <m:r>
-                  <w:rPr>
-                    <w:rFonts w:ascii="Cambria Math" w:eastAsia="Calibri" w:hAnsi="Cambria Math"/>
-                  </w:rPr>
-                  <m:t>O(n)</m:t>
-                </m:r>
-              </m:oMath>
-            </m:oMathPara>
-          </w:p>
-        </w:tc>
-      </w:tr>
-      <w:tr>
-        <w:tc>
-          <w:tcPr>
-            <w:tcW w:w="3245" w:type="dxa"/>
-          </w:tcPr>
-          <w:p>
-            <w:pPr>
-              <w:jc w:val="both"/>
-            </w:pPr>
-            <w:r>
-              <w:lastRenderedPageBreak/>
-              <w:t>public int potential</w:t>
-            </w:r>
-          </w:p>
-        </w:tc>
-        <w:tc>
-          <w:tcPr>
-            <w:tcW w:w="5309" w:type="dxa"/>
-          </w:tcPr>
-          <w:p>
-            <w:pPr>
-              <w:jc w:val="both"/>
-              <w:rPr>
-                <w:rFonts w:hint="cs"/>
-                <w:rtl/>
-              </w:rPr>
-            </w:pPr>
-            <w:r>
-              <w:rPr>
-                <w:rFonts w:hint="cs"/>
-                <w:rtl/>
-              </w:rPr>
-              <w:t xml:space="preserve">מחזיר את הפוטנציאל הנוכחי של העץ </w:t>
-            </w:r>
-            <w:r>
-              <w:rPr>
-                <w:rFonts w:hint="cs"/>
-                <w:rtl/>
-              </w:rPr>
-              <w:t xml:space="preserve">בעזרת </w:t>
-            </w:r>
-            <w:r>
-              <w:t>marked</w:t>
-            </w:r>
-            <w:r>
-              <w:rPr>
-                <w:rFonts w:hint="cs"/>
-                <w:rtl/>
-              </w:rPr>
-              <w:t xml:space="preserve"> ו-</w:t>
-            </w:r>
-            <w:r>
-              <w:t>roots</w:t>
-            </w:r>
-            <w:r>
-              <w:rPr>
-                <w:rFonts w:hint="cs"/>
-                <w:rtl/>
-              </w:rPr>
-              <w:t xml:space="preserve"> (</w:t>
-            </w:r>
-            <w:r>
-              <w:t>ArrayList.size</w:t>
-            </w:r>
-            <w:r>
-              <w:rPr>
-                <w:rFonts w:hint="cs"/>
-                <w:rtl/>
-              </w:rPr>
-              <w:t xml:space="preserve"> זה בסיבוכיות </w:t>
-            </w:r>
-            <m:oMath>
-              <m:r>
-                <w:rPr>
-                  <w:rFonts w:ascii="Cambria Math" w:hAnsi="Cambria Math"/>
-                </w:rPr>
-                <m:t>O(1)</m:t>
-              </m:r>
-            </m:oMath>
-            <w:r>
-              <w:rPr>
-                <w:rFonts w:eastAsiaTheme="minorEastAsia" w:hint="cs"/>
-                <w:rtl/>
-              </w:rPr>
-              <w:t>)</w:t>
-            </w:r>
-          </w:p>
-        </w:tc>
-        <w:tc>
-          <w:tcPr>
-            <w:tcW w:w="1418" w:type="dxa"/>
-          </w:tcPr>
-          <w:p>
-            <w:pPr>
-              <w:jc w:val="both"/>
-              <w:rPr>
-                <w:rFonts w:ascii="Calibri" w:eastAsia="Calibri" w:hAnsi="Calibri"/>
-              </w:rPr>
-            </w:pPr>
-            <m:oMathPara>
-              <m:oMath>
-                <m:r>
-                  <w:rPr>
-                    <w:rFonts w:ascii="Cambria Math" w:eastAsia="Calibri" w:hAnsi="Cambria Math"/>
-                  </w:rPr>
-                  <m:t>O(1)</m:t>
-                </m:r>
-              </m:oMath>
-            </m:oMathPara>
-          </w:p>
-        </w:tc>
-      </w:tr>
-      <w:tr>
-        <w:tc>
-          <w:tcPr>
-            <w:tcW w:w="3245" w:type="dxa"/>
-          </w:tcPr>
-          <w:p>
-            <w:pPr>
-              <w:jc w:val="both"/>
-            </w:pPr>
-            <w:r>
-              <w:t>public static int totalLinks</w:t>
-            </w:r>
-          </w:p>
-        </w:tc>
-        <w:tc>
-          <w:tcPr>
-            <w:tcW w:w="5309" w:type="dxa"/>
-          </w:tcPr>
-          <w:p>
-            <w:pPr>
-              <w:jc w:val="both"/>
-              <w:rPr>
-                <w:rFonts w:hint="cs"/>
                 <w:rtl/>
               </w:rPr>
             </w:pPr>
@@ -3242,7 +3427,7 @@
               <w:t>מחזיר את כמות ה-</w:t>
             </w:r>
             <w:r>
-              <w:t>links</w:t>
+              <w:t>cuts</w:t>
             </w:r>
             <w:r>
               <w:rPr>
@@ -3295,96 +3480,6 @@
           </w:p>
         </w:tc>
       </w:tr>
-      <w:tr>
-        <w:tc>
-          <w:tcPr>
-            <w:tcW w:w="3245" w:type="dxa"/>
-          </w:tcPr>
-          <w:p>
-            <w:pPr>
-              <w:jc w:val="both"/>
-              <w:rPr>
-                <w:rFonts w:hint="cs"/>
-              </w:rPr>
-            </w:pPr>
-            <w:r>
-              <w:t>public static int totalCuts</w:t>
-            </w:r>
-          </w:p>
-        </w:tc>
-        <w:tc>
-          <w:tcPr>
-            <w:tcW w:w="5309" w:type="dxa"/>
-          </w:tcPr>
-          <w:p>
-            <w:pPr>
-              <w:jc w:val="both"/>
-              <w:rPr>
-                <w:rFonts w:hint="cs"/>
-                <w:rtl/>
-              </w:rPr>
-            </w:pPr>
-            <w:r>
-              <w:rPr>
-                <w:rFonts w:hint="cs"/>
-                <w:rtl/>
-              </w:rPr>
-              <w:t>מחזיר את כמות ה-</w:t>
-            </w:r>
-            <w:r>
-              <w:t>cuts</w:t>
-            </w:r>
-            <w:r>
-              <w:rPr>
-                <w:rFonts w:hint="cs"/>
-                <w:rtl/>
-              </w:rPr>
-              <w:t xml:space="preserve"> שבוצעו סה"כ על ערימות.</w:t>
-            </w:r>
-          </w:p>
-        </w:tc>
-        <w:tc>
-          <w:tcPr>
-            <w:tcW w:w="1418" w:type="dxa"/>
-          </w:tcPr>
-          <w:p>
-            <w:pPr>
-              <w:jc w:val="both"/>
-              <w:rPr>
-                <w:rFonts w:ascii="Calibri" w:eastAsia="Calibri" w:hAnsi="Calibri"/>
-              </w:rPr>
-            </w:pPr>
-            <m:oMathPara>
-              <m:oMath>
-                <m:r>
-                  <w:rPr>
-                    <w:rFonts w:ascii="Cambria Math" w:eastAsia="Calibri" w:hAnsi="Cambria Math"/>
-                  </w:rPr>
-                  <m:t>O</m:t>
-                </m:r>
-                <m:d>
-                  <m:dPr>
-                    <m:ctrlPr>
-                      <w:rPr>
-                        <w:rFonts w:ascii="Cambria Math" w:eastAsia="Calibri" w:hAnsi="Cambria Math"/>
-                        <w:i/>
-                      </w:rPr>
-                    </m:ctrlPr>
-                  </m:dPr>
-                  <m:e>
-                    <m:r>
-                      <w:rPr>
-                        <w:rFonts w:ascii="Cambria Math" w:eastAsia="Calibri" w:hAnsi="Cambria Math"/>
-                      </w:rPr>
-                      <m:t>1</m:t>
-                    </m:r>
-                  </m:e>
-                </m:d>
-              </m:oMath>
-            </m:oMathPara>
-          </w:p>
-        </w:tc>
-      </w:tr>
     </w:tbl>
     <w:p>
       <w:pPr>
@@ -3639,7 +3734,6 @@
       <w:pPr>
         <w:jc w:val="both"/>
         <w:rPr>
-          <w:rFonts w:hint="cs"/>
           <w:rtl/>
         </w:rPr>
       </w:pPr>
@@ -4048,13 +4142,7 @@
           <w:rPr>
             <w:rFonts w:ascii="Cambria Math" w:eastAsiaTheme="minorEastAsia" w:hAnsi="Cambria Math"/>
           </w:rPr>
-          <m:t xml:space="preserve"> </m:t>
-        </m:r>
-        <m:r>
-          <w:rPr>
-            <w:rFonts w:ascii="Cambria Math" w:eastAsiaTheme="minorEastAsia" w:hAnsi="Cambria Math"/>
-          </w:rPr>
-          <m:t>O(</m:t>
+          <m:t xml:space="preserve"> O(</m:t>
         </m:r>
         <m:func>
           <m:funcPr>
@@ -4188,7 +4276,7 @@
         <w:pStyle w:val="NoSpacing"/>
         <w:jc w:val="both"/>
         <w:rPr>
-          <w:rFonts w:eastAsiaTheme="minorEastAsia" w:hint="cs"/>
+          <w:rFonts w:eastAsiaTheme="minorEastAsia"/>
           <w:rtl/>
         </w:rPr>
       </w:pPr>
@@ -4451,7 +4539,7 @@
         <w:pStyle w:val="NoSpacing"/>
         <w:jc w:val="both"/>
         <w:rPr>
-          <w:rFonts w:eastAsiaTheme="minorEastAsia" w:hint="cs"/>
+          <w:rFonts w:eastAsiaTheme="minorEastAsia"/>
           <w:rtl/>
         </w:rPr>
       </w:pPr>
@@ -4639,7 +4727,7 @@
         <w:pStyle w:val="NoSpacing"/>
         <w:jc w:val="both"/>
         <w:rPr>
-          <w:rFonts w:eastAsiaTheme="minorEastAsia" w:hint="cs"/>
+          <w:rFonts w:eastAsiaTheme="minorEastAsia"/>
           <w:i/>
           <w:rtl/>
         </w:rPr>
@@ -4821,14 +4909,11 @@
         </w:rPr>
         <w:t>.</w:t>
       </w:r>
-      <w:bookmarkStart w:id="0" w:name="_GoBack"/>
-      <w:bookmarkEnd w:id="0"/>
     </w:p>
     <w:p>
       <w:pPr>
         <w:jc w:val="both"/>
         <w:rPr>
-          <w:rFonts w:hint="cs"/>
           <w:rtl/>
         </w:rPr>
       </w:pPr>
@@ -4838,7 +4923,7 @@
         <w:pStyle w:val="Heading2"/>
         <w:jc w:val="both"/>
         <w:rPr>
-          <w:rFonts w:cs="David" w:hint="cs"/>
+          <w:rFonts w:cs="David"/>
           <w:rtl/>
         </w:rPr>
       </w:pPr>
@@ -4875,7 +4960,6 @@
               <w:bidi w:val="0"/>
               <w:jc w:val="both"/>
               <w:rPr>
-                <w:rFonts w:hint="cs"/>
                 <w:b/>
                 <w:bCs/>
                 <w:rtl/>
@@ -4899,7 +4983,6 @@
               <w:bidi w:val="0"/>
               <w:jc w:val="both"/>
               <w:rPr>
-                <w:rFonts w:hint="cs"/>
                 <w:b/>
                 <w:bCs/>
                 <w:rtl/>
@@ -4923,7 +5006,6 @@
               <w:bidi w:val="0"/>
               <w:jc w:val="both"/>
               <w:rPr>
-                <w:rFonts w:hint="cs"/>
                 <w:b/>
                 <w:bCs/>
                 <w:rtl/>
@@ -4947,7 +5029,6 @@
               <w:bidi w:val="0"/>
               <w:jc w:val="both"/>
               <w:rPr>
-                <w:rFonts w:hint="cs"/>
                 <w:b/>
                 <w:bCs/>
                 <w:rtl/>
@@ -5017,7 +5098,6 @@
               <w:bidi w:val="0"/>
               <w:jc w:val="both"/>
               <w:rPr>
-                <w:rFonts w:hint="cs"/>
                 <w:rtl/>
               </w:rPr>
             </w:pPr>
@@ -5035,7 +5115,6 @@
               <w:bidi w:val="0"/>
               <w:jc w:val="both"/>
               <w:rPr>
-                <w:rFonts w:hint="cs"/>
                 <w:rtl/>
               </w:rPr>
             </w:pPr>
@@ -5053,7 +5132,6 @@
               <w:bidi w:val="0"/>
               <w:jc w:val="both"/>
               <w:rPr>
-                <w:rFonts w:hint="cs"/>
                 <w:rtl/>
               </w:rPr>
             </w:pPr>
@@ -5071,7 +5149,6 @@
               <w:bidi w:val="0"/>
               <w:jc w:val="both"/>
               <w:rPr>
-                <w:rFonts w:hint="cs"/>
                 <w:rtl/>
               </w:rPr>
             </w:pPr>
@@ -5104,7 +5181,6 @@
               <w:bidi w:val="0"/>
               <w:jc w:val="both"/>
               <w:rPr>
-                <w:rFonts w:hint="cs"/>
                 <w:rtl/>
               </w:rPr>
             </w:pPr>
@@ -5124,7 +5200,6 @@
               <w:bidi w:val="0"/>
               <w:jc w:val="both"/>
               <w:rPr>
-                <w:rFonts w:hint="cs"/>
                 <w:rtl/>
               </w:rPr>
             </w:pPr>
@@ -5142,7 +5217,6 @@
               <w:bidi w:val="0"/>
               <w:jc w:val="both"/>
               <w:rPr>
-                <w:rFonts w:hint="cs"/>
                 <w:rtl/>
               </w:rPr>
             </w:pPr>
@@ -5160,7 +5234,6 @@
               <w:bidi w:val="0"/>
               <w:jc w:val="both"/>
               <w:rPr>
-                <w:rFonts w:hint="cs"/>
                 <w:rtl/>
               </w:rPr>
             </w:pPr>
@@ -5178,7 +5251,6 @@
               <w:bidi w:val="0"/>
               <w:jc w:val="both"/>
               <w:rPr>
-                <w:rFonts w:hint="cs"/>
                 <w:rtl/>
               </w:rPr>
             </w:pPr>
@@ -5224,7 +5296,6 @@
               <w:bidi w:val="0"/>
               <w:jc w:val="both"/>
               <w:rPr>
-                <w:rFonts w:hint="cs"/>
                 <w:rtl/>
               </w:rPr>
             </w:pPr>
@@ -5242,7 +5313,6 @@
               <w:bidi w:val="0"/>
               <w:jc w:val="both"/>
               <w:rPr>
-                <w:rFonts w:hint="cs"/>
                 <w:rtl/>
               </w:rPr>
             </w:pPr>
@@ -5260,7 +5330,6 @@
               <w:bidi w:val="0"/>
               <w:jc w:val="both"/>
               <w:rPr>
-                <w:rFonts w:hint="cs"/>
                 <w:rtl/>
               </w:rPr>
             </w:pPr>
@@ -5278,15 +5347,11 @@
               <w:bidi w:val="0"/>
               <w:jc w:val="both"/>
               <w:rPr>
-                <w:rFonts w:hint="cs"/>
-                <w:rtl/>
-              </w:rPr>
-            </w:pPr>
-            <w:r>
-              <w:t>0</w:t>
-            </w:r>
-            <w:r>
-              <w:t>.381889</w:t>
+                <w:rtl/>
+              </w:rPr>
+            </w:pPr>
+            <w:r>
+              <w:t>0.381889</w:t>
             </w:r>
           </w:p>
         </w:tc>
@@ -5330,7 +5395,6 @@
               <w:bidi w:val="0"/>
               <w:jc w:val="both"/>
               <w:rPr>
-                <w:rFonts w:hint="cs"/>
                 <w:rtl/>
               </w:rPr>
             </w:pPr>
@@ -5348,7 +5412,6 @@
               <w:bidi w:val="0"/>
               <w:jc w:val="both"/>
               <w:rPr>
-                <w:rFonts w:hint="cs"/>
                 <w:rtl/>
               </w:rPr>
             </w:pPr>
@@ -5366,7 +5429,6 @@
               <w:bidi w:val="0"/>
               <w:jc w:val="both"/>
               <w:rPr>
-                <w:rFonts w:hint="cs"/>
                 <w:rtl/>
               </w:rPr>
             </w:pPr>
@@ -5384,7 +5446,6 @@
               <w:bidi w:val="0"/>
               <w:jc w:val="both"/>
               <w:rPr>
-                <w:rFonts w:hint="cs"/>
                 <w:rtl/>
               </w:rPr>
             </w:pPr>
@@ -5430,7 +5491,6 @@
               <w:bidi w:val="0"/>
               <w:jc w:val="both"/>
               <w:rPr>
-                <w:rFonts w:hint="cs"/>
                 <w:rtl/>
               </w:rPr>
             </w:pPr>
@@ -5448,7 +5508,6 @@
               <w:bidi w:val="0"/>
               <w:jc w:val="both"/>
               <w:rPr>
-                <w:rFonts w:hint="cs"/>
                 <w:rtl/>
               </w:rPr>
             </w:pPr>
@@ -5466,7 +5525,6 @@
               <w:bidi w:val="0"/>
               <w:jc w:val="both"/>
               <w:rPr>
-                <w:rFonts w:hint="cs"/>
                 <w:rtl/>
               </w:rPr>
             </w:pPr>
@@ -5484,7 +5542,6 @@
               <w:bidi w:val="0"/>
               <w:jc w:val="both"/>
               <w:rPr>
-                <w:rFonts w:hint="cs"/>
                 <w:rtl/>
               </w:rPr>
             </w:pPr>
@@ -5533,7 +5590,6 @@
               <w:bidi w:val="0"/>
               <w:jc w:val="both"/>
               <w:rPr>
-                <w:rFonts w:hint="cs"/>
                 <w:rtl/>
               </w:rPr>
             </w:pPr>
@@ -5551,7 +5607,6 @@
               <w:bidi w:val="0"/>
               <w:jc w:val="both"/>
               <w:rPr>
-                <w:rFonts w:hint="cs"/>
                 <w:rtl/>
               </w:rPr>
             </w:pPr>
@@ -5569,7 +5624,6 @@
               <w:bidi w:val="0"/>
               <w:jc w:val="both"/>
               <w:rPr>
-                <w:rFonts w:hint="cs"/>
                 <w:rtl/>
               </w:rPr>
             </w:pPr>
@@ -5587,7 +5641,6 @@
               <w:bidi w:val="0"/>
               <w:jc w:val="both"/>
               <w:rPr>
-                <w:rFonts w:hint="cs"/>
                 <w:rtl/>
               </w:rPr>
             </w:pPr>
@@ -5628,7 +5681,6 @@
       <w:pPr>
         <w:jc w:val="both"/>
         <w:rPr>
-          <w:rFonts w:hint="cs"/>
           <w:rtl/>
         </w:rPr>
       </w:pPr>
